--- a/8.工作统计量/工作量统计分析v6.0.docx
+++ b/8.工作统计量/工作量统计分析v6.0.docx
@@ -1,6 +1,6 @@
 
 <file path=word/document.xml><?xml version="1.0" encoding="utf-8"?>
-<w:document xmlns:wpc="http://schemas.microsoft.com/office/word/2010/wordprocessingCanvas" xmlns:cx="http://schemas.microsoft.com/office/drawing/2014/chartex" xmlns:mc="http://schemas.openxmlformats.org/markup-compatibility/2006" xmlns:o="urn:schemas-microsoft-com:office:office" xmlns:r="http://schemas.openxmlformats.org/officeDocument/2006/relationships" xmlns:m="http://schemas.openxmlformats.org/officeDocument/2006/math" xmlns:v="urn:schemas-microsoft-com:vml" xmlns:wp14="http://schemas.microsoft.com/office/word/2010/wordprocessingDrawing" xmlns:wp="http://schemas.openxmlformats.org/drawingml/2006/wordprocessingDrawing" xmlns:w10="urn:schemas-microsoft-com:office:word" xmlns:w="http://schemas.openxmlformats.org/wordprocessingml/2006/main" xmlns:w14="http://schemas.microsoft.com/office/word/2010/wordml" xmlns:w15="http://schemas.microsoft.com/office/word/2012/wordml" xmlns:w16se="http://schemas.microsoft.com/office/word/2015/wordml/symex" xmlns:wpg="http://schemas.microsoft.com/office/word/2010/wordprocessingGroup" xmlns:wpi="http://schemas.microsoft.com/office/word/2010/wordprocessingInk" xmlns:wne="http://schemas.microsoft.com/office/word/2006/wordml" xmlns:wps="http://schemas.microsoft.com/office/word/2010/wordprocessingShape" mc:Ignorable="w14 w15 w16se wp14">
+<w:document xmlns:wpc="http://schemas.microsoft.com/office/word/2010/wordprocessingCanvas" xmlns:mc="http://schemas.openxmlformats.org/markup-compatibility/2006" xmlns:o="urn:schemas-microsoft-com:office:office" xmlns:r="http://schemas.openxmlformats.org/officeDocument/2006/relationships" xmlns:m="http://schemas.openxmlformats.org/officeDocument/2006/math" xmlns:v="urn:schemas-microsoft-com:vml" xmlns:wp14="http://schemas.microsoft.com/office/word/2010/wordprocessingDrawing" xmlns:wp="http://schemas.openxmlformats.org/drawingml/2006/wordprocessingDrawing" xmlns:w10="urn:schemas-microsoft-com:office:word" xmlns:w="http://schemas.openxmlformats.org/wordprocessingml/2006/main" xmlns:w14="http://schemas.microsoft.com/office/word/2010/wordml" xmlns:w15="http://schemas.microsoft.com/office/word/2012/wordml" xmlns:wpg="http://schemas.microsoft.com/office/word/2010/wordprocessingGroup" xmlns:wpi="http://schemas.microsoft.com/office/word/2010/wordprocessingInk" xmlns:wne="http://schemas.microsoft.com/office/word/2006/wordml" xmlns:wps="http://schemas.microsoft.com/office/word/2010/wordprocessingShape" mc:Ignorable="w14 w15 wp14">
   <w:body>
     <w:p>
       <w:pPr>
@@ -8226,17 +8226,18 @@
         <w:pStyle w:val="a3"/>
         <w:ind w:left="570" w:firstLineChars="800" w:firstLine="1687"/>
         <w:rPr>
+          <w:rFonts w:ascii="Times New Roman" w:hAnsi="Times New Roman" w:cs="Times New Roman"/>
+          <w:b/>
+          <w:szCs w:val="28"/>
+        </w:rPr>
+      </w:pPr>
+      <w:r>
+        <w:rPr>
           <w:rFonts w:ascii="Times New Roman" w:hAnsi="Times New Roman" w:cs="Times New Roman" w:hint="eastAsia"/>
           <w:b/>
           <w:szCs w:val="28"/>
         </w:rPr>
-      </w:pPr>
-      <w:r>
-        <w:rPr>
-          <w:rFonts w:ascii="Times New Roman" w:hAnsi="Times New Roman" w:cs="Times New Roman" w:hint="eastAsia"/>
-          <w:b/>
-          <w:szCs w:val="28"/>
-        </w:rPr>
+        <w:lastRenderedPageBreak/>
         <w:t>对</w:t>
       </w:r>
       <w:r>
@@ -8371,7 +8372,7 @@
               <w:ind w:firstLineChars="0" w:firstLine="0"/>
               <w:jc w:val="center"/>
               <w:rPr>
-                <w:rFonts w:ascii="Times New Roman" w:hAnsi="Times New Roman" w:cs="Times New Roman" w:hint="eastAsia"/>
+                <w:rFonts w:ascii="Times New Roman" w:hAnsi="Times New Roman" w:cs="Times New Roman"/>
                 <w:sz w:val="24"/>
                 <w:szCs w:val="28"/>
               </w:rPr>
@@ -8481,7 +8482,7 @@
           <w:p>
             <w:pPr>
               <w:rPr>
-                <w:rFonts w:asciiTheme="minorEastAsia" w:hAnsiTheme="minorEastAsia" w:hint="eastAsia"/>
+                <w:rFonts w:asciiTheme="minorEastAsia" w:hAnsiTheme="minorEastAsia"/>
                 <w:sz w:val="24"/>
                 <w:szCs w:val="28"/>
               </w:rPr>
@@ -8643,7 +8644,7 @@
           <w:p>
             <w:pPr>
               <w:rPr>
-                <w:rFonts w:asciiTheme="minorEastAsia" w:hAnsiTheme="minorEastAsia" w:hint="eastAsia"/>
+                <w:rFonts w:asciiTheme="minorEastAsia" w:hAnsiTheme="minorEastAsia"/>
                 <w:sz w:val="24"/>
                 <w:szCs w:val="28"/>
               </w:rPr>
@@ -8786,7 +8787,7 @@
           <w:p>
             <w:pPr>
               <w:rPr>
-                <w:rFonts w:asciiTheme="minorEastAsia" w:hAnsiTheme="minorEastAsia" w:hint="eastAsia"/>
+                <w:rFonts w:asciiTheme="minorEastAsia" w:hAnsiTheme="minorEastAsia"/>
                 <w:sz w:val="24"/>
                 <w:szCs w:val="28"/>
               </w:rPr>
@@ -9545,7 +9546,7 @@
             <w:pPr>
               <w:jc w:val="center"/>
               <w:rPr>
-                <w:rFonts w:asciiTheme="minorEastAsia" w:hAnsiTheme="minorEastAsia" w:hint="eastAsia"/>
+                <w:rFonts w:asciiTheme="minorEastAsia" w:hAnsiTheme="minorEastAsia"/>
                 <w:sz w:val="24"/>
                 <w:szCs w:val="28"/>
               </w:rPr>
@@ -9724,7 +9725,7 @@
               <w:ind w:firstLineChars="0" w:firstLine="0"/>
               <w:jc w:val="left"/>
               <w:rPr>
-                <w:rFonts w:ascii="Times New Roman" w:hAnsi="Times New Roman" w:cs="Times New Roman" w:hint="eastAsia"/>
+                <w:rFonts w:ascii="Times New Roman" w:hAnsi="Times New Roman" w:cs="Times New Roman"/>
                 <w:sz w:val="24"/>
                 <w:szCs w:val="28"/>
               </w:rPr>
@@ -9752,56 +9753,56 @@
                 <w:sz w:val="24"/>
                 <w:szCs w:val="28"/>
               </w:rPr>
+              <w:t>10</w:t>
+            </w:r>
+          </w:p>
+        </w:tc>
+        <w:tc>
+          <w:tcPr>
+            <w:tcW w:w="2552" w:type="dxa"/>
+          </w:tcPr>
+          <w:p>
+            <w:pPr>
+              <w:jc w:val="center"/>
+              <w:rPr>
+                <w:rFonts w:asciiTheme="minorEastAsia" w:hAnsiTheme="minorEastAsia"/>
+                <w:sz w:val="24"/>
+                <w:szCs w:val="28"/>
+              </w:rPr>
+            </w:pPr>
+            <w:r>
+              <w:rPr>
+                <w:rFonts w:asciiTheme="minorEastAsia" w:hAnsiTheme="minorEastAsia" w:hint="eastAsia"/>
+                <w:sz w:val="24"/>
+                <w:szCs w:val="28"/>
+              </w:rPr>
+              <w:t>需求规格说明书v</w:t>
+            </w:r>
+            <w:r>
+              <w:rPr>
+                <w:rFonts w:asciiTheme="minorEastAsia" w:hAnsiTheme="minorEastAsia" w:hint="eastAsia"/>
+                <w:sz w:val="24"/>
+                <w:szCs w:val="28"/>
+              </w:rPr>
+              <w:t>1.3</w:t>
+            </w:r>
+          </w:p>
+          <w:p>
+            <w:pPr>
+              <w:jc w:val="center"/>
+              <w:rPr>
+                <w:rFonts w:asciiTheme="minorEastAsia" w:hAnsiTheme="minorEastAsia"/>
+                <w:sz w:val="24"/>
+                <w:szCs w:val="28"/>
+              </w:rPr>
+            </w:pPr>
+            <w:r>
+              <w:rPr>
+                <w:rFonts w:asciiTheme="minorEastAsia" w:hAnsiTheme="minorEastAsia" w:hint="eastAsia"/>
+                <w:sz w:val="24"/>
+                <w:szCs w:val="28"/>
+              </w:rPr>
               <w:lastRenderedPageBreak/>
-              <w:t>10</w:t>
-            </w:r>
-          </w:p>
-        </w:tc>
-        <w:tc>
-          <w:tcPr>
-            <w:tcW w:w="2552" w:type="dxa"/>
-          </w:tcPr>
-          <w:p>
-            <w:pPr>
-              <w:jc w:val="center"/>
-              <w:rPr>
-                <w:rFonts w:asciiTheme="minorEastAsia" w:hAnsiTheme="minorEastAsia"/>
-                <w:sz w:val="24"/>
-                <w:szCs w:val="28"/>
-              </w:rPr>
-            </w:pPr>
-            <w:r>
-              <w:rPr>
-                <w:rFonts w:asciiTheme="minorEastAsia" w:hAnsiTheme="minorEastAsia" w:hint="eastAsia"/>
-                <w:sz w:val="24"/>
-                <w:szCs w:val="28"/>
-              </w:rPr>
-              <w:t>需求规格说明书v</w:t>
-            </w:r>
-            <w:r>
-              <w:rPr>
-                <w:rFonts w:asciiTheme="minorEastAsia" w:hAnsiTheme="minorEastAsia" w:hint="eastAsia"/>
-                <w:sz w:val="24"/>
-                <w:szCs w:val="28"/>
-              </w:rPr>
-              <w:t>1.3</w:t>
-            </w:r>
-          </w:p>
-          <w:p>
-            <w:pPr>
-              <w:jc w:val="center"/>
-              <w:rPr>
-                <w:rFonts w:asciiTheme="minorEastAsia" w:hAnsiTheme="minorEastAsia"/>
-                <w:sz w:val="24"/>
-                <w:szCs w:val="28"/>
-              </w:rPr>
-            </w:pPr>
-            <w:r>
-              <w:rPr>
-                <w:rFonts w:asciiTheme="minorEastAsia" w:hAnsiTheme="minorEastAsia" w:hint="eastAsia"/>
-                <w:sz w:val="24"/>
-                <w:szCs w:val="28"/>
-              </w:rPr>
               <w:t>第4页</w:t>
             </w:r>
           </w:p>
@@ -9824,7 +9825,17 @@
                 <w:sz w:val="24"/>
                 <w:szCs w:val="28"/>
               </w:rPr>
-              <w:t>目录结束后没有另起一页</w:t>
+              <w:lastRenderedPageBreak/>
+              <w:t>目录结束后没有另起一</w:t>
+            </w:r>
+            <w:r>
+              <w:rPr>
+                <w:rFonts w:ascii="Times New Roman" w:hAnsi="Times New Roman" w:cs="Times New Roman" w:hint="eastAsia"/>
+                <w:sz w:val="24"/>
+                <w:szCs w:val="28"/>
+              </w:rPr>
+              <w:lastRenderedPageBreak/>
+              <w:t>页</w:t>
             </w:r>
           </w:p>
         </w:tc>
@@ -9849,6 +9860,7 @@
                 <w:sz w:val="24"/>
                 <w:szCs w:val="28"/>
               </w:rPr>
+              <w:lastRenderedPageBreak/>
               <w:t>黄飞</w:t>
             </w:r>
           </w:p>
@@ -9858,17 +9870,18 @@
               <w:ind w:firstLineChars="0" w:firstLine="0"/>
               <w:jc w:val="left"/>
               <w:rPr>
+                <w:rFonts w:ascii="Times New Roman" w:hAnsi="Times New Roman" w:cs="Times New Roman"/>
+                <w:sz w:val="24"/>
+                <w:szCs w:val="28"/>
+              </w:rPr>
+            </w:pPr>
+            <w:r>
+              <w:rPr>
                 <w:rFonts w:ascii="Times New Roman" w:hAnsi="Times New Roman" w:cs="Times New Roman" w:hint="eastAsia"/>
                 <w:sz w:val="24"/>
                 <w:szCs w:val="28"/>
               </w:rPr>
-            </w:pPr>
-            <w:r>
-              <w:rPr>
-                <w:rFonts w:ascii="Times New Roman" w:hAnsi="Times New Roman" w:cs="Times New Roman" w:hint="eastAsia"/>
-                <w:sz w:val="24"/>
-                <w:szCs w:val="28"/>
-              </w:rPr>
+              <w:lastRenderedPageBreak/>
               <w:t>刘少凡</w:t>
             </w:r>
           </w:p>
@@ -9894,6 +9907,7 @@
                 <w:sz w:val="24"/>
                 <w:szCs w:val="28"/>
               </w:rPr>
+              <w:lastRenderedPageBreak/>
               <w:t>11</w:t>
             </w:r>
           </w:p>
@@ -10007,7 +10021,7 @@
             <w:pPr>
               <w:jc w:val="center"/>
               <w:rPr>
-                <w:rFonts w:asciiTheme="minorEastAsia" w:hAnsiTheme="minorEastAsia" w:hint="eastAsia"/>
+                <w:rFonts w:asciiTheme="minorEastAsia" w:hAnsiTheme="minorEastAsia"/>
                 <w:sz w:val="24"/>
                 <w:szCs w:val="28"/>
               </w:rPr>
@@ -10136,7 +10150,7 @@
             <w:pPr>
               <w:jc w:val="center"/>
               <w:rPr>
-                <w:rFonts w:asciiTheme="minorEastAsia" w:hAnsiTheme="minorEastAsia" w:hint="eastAsia"/>
+                <w:rFonts w:asciiTheme="minorEastAsia" w:hAnsiTheme="minorEastAsia"/>
                 <w:sz w:val="24"/>
                 <w:szCs w:val="28"/>
               </w:rPr>
@@ -10265,7 +10279,7 @@
             <w:pPr>
               <w:jc w:val="center"/>
               <w:rPr>
-                <w:rFonts w:asciiTheme="minorEastAsia" w:hAnsiTheme="minorEastAsia" w:hint="eastAsia"/>
+                <w:rFonts w:asciiTheme="minorEastAsia" w:hAnsiTheme="minorEastAsia"/>
                 <w:sz w:val="24"/>
                 <w:szCs w:val="28"/>
               </w:rPr>
@@ -10381,7 +10395,7 @@
               <w:ind w:firstLineChars="0" w:firstLine="0"/>
               <w:jc w:val="left"/>
               <w:rPr>
-                <w:rFonts w:ascii="Times New Roman" w:hAnsi="Times New Roman" w:cs="Times New Roman" w:hint="eastAsia"/>
+                <w:rFonts w:ascii="Times New Roman" w:hAnsi="Times New Roman" w:cs="Times New Roman"/>
                 <w:sz w:val="24"/>
                 <w:szCs w:val="28"/>
               </w:rPr>
@@ -10406,7 +10420,7 @@
             <w:pPr>
               <w:jc w:val="center"/>
               <w:rPr>
-                <w:rFonts w:asciiTheme="minorEastAsia" w:hAnsiTheme="minorEastAsia" w:hint="eastAsia"/>
+                <w:rFonts w:asciiTheme="minorEastAsia" w:hAnsiTheme="minorEastAsia"/>
                 <w:sz w:val="24"/>
                 <w:szCs w:val="28"/>
               </w:rPr>
@@ -10494,7 +10508,7 @@
               <w:ind w:firstLineChars="0" w:firstLine="0"/>
               <w:jc w:val="left"/>
               <w:rPr>
-                <w:rFonts w:ascii="Times New Roman" w:hAnsi="Times New Roman" w:cs="Times New Roman" w:hint="eastAsia"/>
+                <w:rFonts w:ascii="Times New Roman" w:hAnsi="Times New Roman" w:cs="Times New Roman"/>
                 <w:sz w:val="24"/>
                 <w:szCs w:val="28"/>
               </w:rPr>
@@ -10519,7 +10533,7 @@
             <w:pPr>
               <w:jc w:val="center"/>
               <w:rPr>
-                <w:rFonts w:asciiTheme="minorEastAsia" w:hAnsiTheme="minorEastAsia" w:hint="eastAsia"/>
+                <w:rFonts w:asciiTheme="minorEastAsia" w:hAnsiTheme="minorEastAsia"/>
                 <w:sz w:val="24"/>
                 <w:szCs w:val="28"/>
               </w:rPr>
@@ -10568,7 +10582,7 @@
             <w:pPr>
               <w:jc w:val="center"/>
               <w:rPr>
-                <w:rFonts w:asciiTheme="minorEastAsia" w:hAnsiTheme="minorEastAsia" w:hint="eastAsia"/>
+                <w:rFonts w:asciiTheme="minorEastAsia" w:hAnsiTheme="minorEastAsia"/>
                 <w:sz w:val="24"/>
                 <w:szCs w:val="28"/>
               </w:rPr>
@@ -10698,7 +10712,7 @@
             <w:pPr>
               <w:jc w:val="center"/>
               <w:rPr>
-                <w:rFonts w:asciiTheme="minorEastAsia" w:hAnsiTheme="minorEastAsia" w:hint="eastAsia"/>
+                <w:rFonts w:asciiTheme="minorEastAsia" w:hAnsiTheme="minorEastAsia"/>
                 <w:sz w:val="24"/>
                 <w:szCs w:val="28"/>
               </w:rPr>
@@ -10819,7 +10833,7 @@
             <w:pPr>
               <w:jc w:val="center"/>
               <w:rPr>
-                <w:rFonts w:asciiTheme="minorEastAsia" w:hAnsiTheme="minorEastAsia" w:hint="eastAsia"/>
+                <w:rFonts w:asciiTheme="minorEastAsia" w:hAnsiTheme="minorEastAsia"/>
                 <w:sz w:val="24"/>
                 <w:szCs w:val="28"/>
               </w:rPr>
@@ -10948,7 +10962,7 @@
             <w:pPr>
               <w:jc w:val="center"/>
               <w:rPr>
-                <w:rFonts w:asciiTheme="minorEastAsia" w:hAnsiTheme="minorEastAsia" w:hint="eastAsia"/>
+                <w:rFonts w:asciiTheme="minorEastAsia" w:hAnsiTheme="minorEastAsia"/>
                 <w:sz w:val="24"/>
                 <w:szCs w:val="28"/>
               </w:rPr>
@@ -11077,7 +11091,7 @@
             <w:pPr>
               <w:jc w:val="center"/>
               <w:rPr>
-                <w:rFonts w:asciiTheme="minorEastAsia" w:hAnsiTheme="minorEastAsia" w:hint="eastAsia"/>
+                <w:rFonts w:asciiTheme="minorEastAsia" w:hAnsiTheme="minorEastAsia"/>
                 <w:sz w:val="24"/>
                 <w:szCs w:val="28"/>
               </w:rPr>
@@ -11126,7 +11140,7 @@
             <w:pPr>
               <w:jc w:val="center"/>
               <w:rPr>
-                <w:rFonts w:asciiTheme="minorEastAsia" w:hAnsiTheme="minorEastAsia" w:hint="eastAsia"/>
+                <w:rFonts w:asciiTheme="minorEastAsia" w:hAnsiTheme="minorEastAsia"/>
                 <w:sz w:val="24"/>
                 <w:szCs w:val="28"/>
               </w:rPr>
@@ -11256,7 +11270,7 @@
             <w:pPr>
               <w:jc w:val="center"/>
               <w:rPr>
-                <w:rFonts w:asciiTheme="minorEastAsia" w:hAnsiTheme="minorEastAsia" w:hint="eastAsia"/>
+                <w:rFonts w:asciiTheme="minorEastAsia" w:hAnsiTheme="minorEastAsia"/>
                 <w:sz w:val="24"/>
                 <w:szCs w:val="28"/>
               </w:rPr>
@@ -11377,7 +11391,7 @@
             <w:pPr>
               <w:jc w:val="center"/>
               <w:rPr>
-                <w:rFonts w:asciiTheme="minorEastAsia" w:hAnsiTheme="minorEastAsia" w:hint="eastAsia"/>
+                <w:rFonts w:asciiTheme="minorEastAsia" w:hAnsiTheme="minorEastAsia"/>
                 <w:sz w:val="24"/>
                 <w:szCs w:val="28"/>
               </w:rPr>
@@ -11522,7 +11536,7 @@
             <w:pPr>
               <w:jc w:val="center"/>
               <w:rPr>
-                <w:rFonts w:asciiTheme="minorEastAsia" w:hAnsiTheme="minorEastAsia" w:hint="eastAsia"/>
+                <w:rFonts w:asciiTheme="minorEastAsia" w:hAnsiTheme="minorEastAsia"/>
                 <w:sz w:val="24"/>
                 <w:szCs w:val="28"/>
               </w:rPr>
@@ -11571,7 +11585,7 @@
             <w:pPr>
               <w:jc w:val="center"/>
               <w:rPr>
-                <w:rFonts w:asciiTheme="minorEastAsia" w:hAnsiTheme="minorEastAsia" w:hint="eastAsia"/>
+                <w:rFonts w:asciiTheme="minorEastAsia" w:hAnsiTheme="minorEastAsia"/>
                 <w:sz w:val="24"/>
                 <w:szCs w:val="28"/>
               </w:rPr>
@@ -11685,7 +11699,56 @@
             <w:pPr>
               <w:jc w:val="center"/>
               <w:rPr>
-                <w:rFonts w:asciiTheme="minorEastAsia" w:hAnsiTheme="minorEastAsia" w:hint="eastAsia"/>
+                <w:rFonts w:asciiTheme="minorEastAsia" w:hAnsiTheme="minorEastAsia"/>
+                <w:sz w:val="24"/>
+                <w:szCs w:val="28"/>
+              </w:rPr>
+            </w:pPr>
+            <w:r>
+              <w:rPr>
+                <w:rFonts w:asciiTheme="minorEastAsia" w:hAnsiTheme="minorEastAsia" w:hint="eastAsia"/>
+                <w:sz w:val="24"/>
+                <w:szCs w:val="28"/>
+              </w:rPr>
+              <w:t>24</w:t>
+            </w:r>
+          </w:p>
+        </w:tc>
+        <w:tc>
+          <w:tcPr>
+            <w:tcW w:w="2552" w:type="dxa"/>
+          </w:tcPr>
+          <w:p>
+            <w:pPr>
+              <w:jc w:val="center"/>
+              <w:rPr>
+                <w:rFonts w:asciiTheme="minorEastAsia" w:hAnsiTheme="minorEastAsia"/>
+                <w:sz w:val="24"/>
+                <w:szCs w:val="28"/>
+              </w:rPr>
+            </w:pPr>
+            <w:r>
+              <w:rPr>
+                <w:rFonts w:asciiTheme="minorEastAsia" w:hAnsiTheme="minorEastAsia" w:hint="eastAsia"/>
+                <w:sz w:val="24"/>
+                <w:szCs w:val="28"/>
+              </w:rPr>
+              <w:t>需求规格说明书v</w:t>
+            </w:r>
+            <w:r>
+              <w:rPr>
+                <w:rFonts w:asciiTheme="minorEastAsia" w:hAnsiTheme="minorEastAsia" w:hint="eastAsia"/>
+                <w:sz w:val="24"/>
+                <w:szCs w:val="28"/>
+              </w:rPr>
+              <w:t>1.3</w:t>
+            </w:r>
+          </w:p>
+          <w:p>
+            <w:pPr>
+              <w:jc w:val="center"/>
+              <w:rPr>
+                <w:rFonts w:asciiTheme="minorEastAsia" w:hAnsiTheme="minorEastAsia"/>
                 <w:sz w:val="24"/>
                 <w:szCs w:val="28"/>
               </w:rPr>
@@ -11697,55 +11760,6 @@
                 <w:szCs w:val="28"/>
               </w:rPr>
               <w:lastRenderedPageBreak/>
-              <w:t>24</w:t>
-            </w:r>
-          </w:p>
-        </w:tc>
-        <w:tc>
-          <w:tcPr>
-            <w:tcW w:w="2552" w:type="dxa"/>
-          </w:tcPr>
-          <w:p>
-            <w:pPr>
-              <w:jc w:val="center"/>
-              <w:rPr>
-                <w:rFonts w:asciiTheme="minorEastAsia" w:hAnsiTheme="minorEastAsia"/>
-                <w:sz w:val="24"/>
-                <w:szCs w:val="28"/>
-              </w:rPr>
-            </w:pPr>
-            <w:r>
-              <w:rPr>
-                <w:rFonts w:asciiTheme="minorEastAsia" w:hAnsiTheme="minorEastAsia" w:hint="eastAsia"/>
-                <w:sz w:val="24"/>
-                <w:szCs w:val="28"/>
-              </w:rPr>
-              <w:t>需求规格说明书v</w:t>
-            </w:r>
-            <w:r>
-              <w:rPr>
-                <w:rFonts w:asciiTheme="minorEastAsia" w:hAnsiTheme="minorEastAsia" w:hint="eastAsia"/>
-                <w:sz w:val="24"/>
-                <w:szCs w:val="28"/>
-              </w:rPr>
-              <w:t>1.3</w:t>
-            </w:r>
-          </w:p>
-          <w:p>
-            <w:pPr>
-              <w:jc w:val="center"/>
-              <w:rPr>
-                <w:rFonts w:asciiTheme="minorEastAsia" w:hAnsiTheme="minorEastAsia"/>
-                <w:sz w:val="24"/>
-                <w:szCs w:val="28"/>
-              </w:rPr>
-            </w:pPr>
-            <w:r>
-              <w:rPr>
-                <w:rFonts w:asciiTheme="minorEastAsia" w:hAnsiTheme="minorEastAsia" w:hint="eastAsia"/>
-                <w:sz w:val="24"/>
-                <w:szCs w:val="28"/>
-              </w:rPr>
               <w:t>3.3</w:t>
             </w:r>
           </w:p>
@@ -11768,7 +11782,17 @@
                 <w:sz w:val="24"/>
                 <w:szCs w:val="28"/>
               </w:rPr>
-              <w:t>用例图中用例无法与下面的</w:t>
+              <w:lastRenderedPageBreak/>
+              <w:t>用例图中用例无法与下</w:t>
+            </w:r>
+            <w:r>
+              <w:rPr>
+                <w:rFonts w:ascii="Times New Roman" w:hAnsi="Times New Roman" w:cs="Times New Roman"/>
+                <w:sz w:val="24"/>
+                <w:szCs w:val="28"/>
+              </w:rPr>
+              <w:lastRenderedPageBreak/>
+              <w:t>面的</w:t>
             </w:r>
             <w:r>
               <w:rPr>
@@ -11809,6 +11833,7 @@
                 <w:sz w:val="24"/>
                 <w:szCs w:val="28"/>
               </w:rPr>
+              <w:lastRenderedPageBreak/>
               <w:t>刘少凡</w:t>
             </w:r>
           </w:p>
@@ -11823,17 +11848,18 @@
             <w:pPr>
               <w:jc w:val="center"/>
               <w:rPr>
-                <w:rFonts w:asciiTheme="minorEastAsia" w:hAnsiTheme="minorEastAsia" w:hint="eastAsia"/>
-                <w:sz w:val="24"/>
-                <w:szCs w:val="28"/>
-              </w:rPr>
-            </w:pPr>
-            <w:r>
-              <w:rPr>
-                <w:rFonts w:asciiTheme="minorEastAsia" w:hAnsiTheme="minorEastAsia" w:hint="eastAsia"/>
-                <w:sz w:val="24"/>
-                <w:szCs w:val="28"/>
-              </w:rPr>
+                <w:rFonts w:asciiTheme="minorEastAsia" w:hAnsiTheme="minorEastAsia"/>
+                <w:sz w:val="24"/>
+                <w:szCs w:val="28"/>
+              </w:rPr>
+            </w:pPr>
+            <w:r>
+              <w:rPr>
+                <w:rFonts w:asciiTheme="minorEastAsia" w:hAnsiTheme="minorEastAsia" w:hint="eastAsia"/>
+                <w:sz w:val="24"/>
+                <w:szCs w:val="28"/>
+              </w:rPr>
+              <w:lastRenderedPageBreak/>
               <w:t>25</w:t>
             </w:r>
           </w:p>
@@ -12054,17 +12080,18 @@
         <w:pStyle w:val="a3"/>
         <w:ind w:left="570" w:firstLineChars="800" w:firstLine="1687"/>
         <w:rPr>
+          <w:rFonts w:ascii="Times New Roman" w:hAnsi="Times New Roman" w:cs="Times New Roman"/>
+          <w:b/>
+          <w:szCs w:val="28"/>
+        </w:rPr>
+      </w:pPr>
+      <w:r>
+        <w:rPr>
           <w:rFonts w:ascii="Times New Roman" w:hAnsi="Times New Roman" w:cs="Times New Roman" w:hint="eastAsia"/>
           <w:b/>
           <w:szCs w:val="28"/>
         </w:rPr>
-      </w:pPr>
-      <w:r>
-        <w:rPr>
-          <w:rFonts w:ascii="Times New Roman" w:hAnsi="Times New Roman" w:cs="Times New Roman" w:hint="eastAsia"/>
-          <w:b/>
-          <w:szCs w:val="28"/>
-        </w:rPr>
+        <w:lastRenderedPageBreak/>
         <w:t>对</w:t>
       </w:r>
       <w:r>
@@ -12199,7 +12226,7 @@
               <w:ind w:firstLineChars="0" w:firstLine="0"/>
               <w:jc w:val="center"/>
               <w:rPr>
-                <w:rFonts w:ascii="Times New Roman" w:hAnsi="Times New Roman" w:cs="Times New Roman" w:hint="eastAsia"/>
+                <w:rFonts w:ascii="Times New Roman" w:hAnsi="Times New Roman" w:cs="Times New Roman"/>
                 <w:sz w:val="24"/>
                 <w:szCs w:val="28"/>
               </w:rPr>
@@ -12265,7 +12292,7 @@
             <w:pPr>
               <w:jc w:val="center"/>
               <w:rPr>
-                <w:rFonts w:asciiTheme="minorEastAsia" w:hAnsiTheme="minorEastAsia" w:hint="eastAsia"/>
+                <w:rFonts w:asciiTheme="minorEastAsia" w:hAnsiTheme="minorEastAsia"/>
                 <w:sz w:val="24"/>
                 <w:szCs w:val="28"/>
               </w:rPr>
@@ -12484,7 +12511,7 @@
           <w:p>
             <w:pPr>
               <w:rPr>
-                <w:rFonts w:asciiTheme="minorEastAsia" w:hAnsiTheme="minorEastAsia" w:hint="eastAsia"/>
+                <w:rFonts w:asciiTheme="minorEastAsia" w:hAnsiTheme="minorEastAsia"/>
                 <w:sz w:val="24"/>
                 <w:szCs w:val="28"/>
               </w:rPr>
@@ -12612,7 +12639,7 @@
           <w:p>
             <w:pPr>
               <w:rPr>
-                <w:rFonts w:asciiTheme="minorEastAsia" w:hAnsiTheme="minorEastAsia" w:hint="eastAsia"/>
+                <w:rFonts w:asciiTheme="minorEastAsia" w:hAnsiTheme="minorEastAsia"/>
                 <w:sz w:val="24"/>
                 <w:szCs w:val="28"/>
               </w:rPr>
@@ -13460,16 +13487,7 @@
                 <w:sz w:val="24"/>
                 <w:szCs w:val="28"/>
               </w:rPr>
-              <w:t>提取业务需</w:t>
-            </w:r>
-            <w:r>
-              <w:rPr>
-                <w:rFonts w:asciiTheme="minorEastAsia" w:hAnsiTheme="minorEastAsia"/>
-                <w:sz w:val="24"/>
-                <w:szCs w:val="28"/>
-              </w:rPr>
-              <w:lastRenderedPageBreak/>
-              <w:t>求</w:t>
+              <w:t>提取业务需求</w:t>
             </w:r>
             <w:r>
               <w:rPr>
@@ -13491,18 +13509,17 @@
               <w:ind w:firstLineChars="0" w:firstLine="0"/>
               <w:jc w:val="left"/>
               <w:rPr>
-                <w:rFonts w:asciiTheme="minorEastAsia" w:hAnsiTheme="minorEastAsia" w:hint="eastAsia"/>
-                <w:sz w:val="24"/>
-                <w:szCs w:val="28"/>
-              </w:rPr>
-            </w:pPr>
-            <w:r>
-              <w:rPr>
-                <w:rFonts w:asciiTheme="minorEastAsia" w:hAnsiTheme="minorEastAsia" w:hint="eastAsia"/>
-                <w:sz w:val="24"/>
-                <w:szCs w:val="28"/>
-              </w:rPr>
-              <w:lastRenderedPageBreak/>
+                <w:rFonts w:asciiTheme="minorEastAsia" w:hAnsiTheme="minorEastAsia"/>
+                <w:sz w:val="24"/>
+                <w:szCs w:val="28"/>
+              </w:rPr>
+            </w:pPr>
+            <w:r>
+              <w:rPr>
+                <w:rFonts w:asciiTheme="minorEastAsia" w:hAnsiTheme="minorEastAsia" w:hint="eastAsia"/>
+                <w:sz w:val="24"/>
+                <w:szCs w:val="28"/>
+              </w:rPr>
               <w:t>宋昱材</w:t>
             </w:r>
           </w:p>
@@ -13528,56 +13545,56 @@
                 <w:sz w:val="24"/>
                 <w:szCs w:val="28"/>
               </w:rPr>
+              <w:t>10</w:t>
+            </w:r>
+          </w:p>
+        </w:tc>
+        <w:tc>
+          <w:tcPr>
+            <w:tcW w:w="2552" w:type="dxa"/>
+          </w:tcPr>
+          <w:p>
+            <w:pPr>
+              <w:jc w:val="center"/>
+              <w:rPr>
+                <w:rFonts w:asciiTheme="minorEastAsia" w:hAnsiTheme="minorEastAsia"/>
+                <w:sz w:val="24"/>
+                <w:szCs w:val="28"/>
+              </w:rPr>
+            </w:pPr>
+            <w:r>
+              <w:rPr>
+                <w:rFonts w:asciiTheme="minorEastAsia" w:hAnsiTheme="minorEastAsia" w:hint="eastAsia"/>
+                <w:sz w:val="24"/>
+                <w:szCs w:val="28"/>
+              </w:rPr>
+              <w:t>需求规格说明书v</w:t>
+            </w:r>
+            <w:r>
+              <w:rPr>
+                <w:rFonts w:asciiTheme="minorEastAsia" w:hAnsiTheme="minorEastAsia" w:hint="eastAsia"/>
+                <w:sz w:val="24"/>
+                <w:szCs w:val="28"/>
+              </w:rPr>
+              <w:t>1.3</w:t>
+            </w:r>
+          </w:p>
+          <w:p>
+            <w:pPr>
+              <w:jc w:val="center"/>
+              <w:rPr>
+                <w:rFonts w:asciiTheme="minorEastAsia" w:hAnsiTheme="minorEastAsia"/>
+                <w:sz w:val="24"/>
+                <w:szCs w:val="28"/>
+              </w:rPr>
+            </w:pPr>
+            <w:r>
+              <w:rPr>
+                <w:rFonts w:asciiTheme="minorEastAsia" w:hAnsiTheme="minorEastAsia" w:hint="eastAsia"/>
+                <w:sz w:val="24"/>
+                <w:szCs w:val="28"/>
+              </w:rPr>
               <w:lastRenderedPageBreak/>
-              <w:t>10</w:t>
-            </w:r>
-          </w:p>
-        </w:tc>
-        <w:tc>
-          <w:tcPr>
-            <w:tcW w:w="2552" w:type="dxa"/>
-          </w:tcPr>
-          <w:p>
-            <w:pPr>
-              <w:jc w:val="center"/>
-              <w:rPr>
-                <w:rFonts w:asciiTheme="minorEastAsia" w:hAnsiTheme="minorEastAsia"/>
-                <w:sz w:val="24"/>
-                <w:szCs w:val="28"/>
-              </w:rPr>
-            </w:pPr>
-            <w:r>
-              <w:rPr>
-                <w:rFonts w:asciiTheme="minorEastAsia" w:hAnsiTheme="minorEastAsia" w:hint="eastAsia"/>
-                <w:sz w:val="24"/>
-                <w:szCs w:val="28"/>
-              </w:rPr>
-              <w:t>需求规格说明书v</w:t>
-            </w:r>
-            <w:r>
-              <w:rPr>
-                <w:rFonts w:asciiTheme="minorEastAsia" w:hAnsiTheme="minorEastAsia" w:hint="eastAsia"/>
-                <w:sz w:val="24"/>
-                <w:szCs w:val="28"/>
-              </w:rPr>
-              <w:t>1.3</w:t>
-            </w:r>
-          </w:p>
-          <w:p>
-            <w:pPr>
-              <w:jc w:val="center"/>
-              <w:rPr>
-                <w:rFonts w:asciiTheme="minorEastAsia" w:hAnsiTheme="minorEastAsia"/>
-                <w:sz w:val="24"/>
-                <w:szCs w:val="28"/>
-              </w:rPr>
-            </w:pPr>
-            <w:r>
-              <w:rPr>
-                <w:rFonts w:asciiTheme="minorEastAsia" w:hAnsiTheme="minorEastAsia" w:hint="eastAsia"/>
-                <w:sz w:val="24"/>
-                <w:szCs w:val="28"/>
-              </w:rPr>
               <w:t>应用场景</w:t>
             </w:r>
           </w:p>
@@ -13600,7 +13617,17 @@
                 <w:sz w:val="24"/>
                 <w:szCs w:val="28"/>
               </w:rPr>
-              <w:t>在文档最后设置该章节，逻辑上稍显突兀，建议与业务需求合并。</w:t>
+              <w:lastRenderedPageBreak/>
+              <w:t>在文档最后设置该章节，</w:t>
+            </w:r>
+            <w:r>
+              <w:rPr>
+                <w:rFonts w:asciiTheme="minorEastAsia" w:hAnsiTheme="minorEastAsia" w:hint="eastAsia"/>
+                <w:sz w:val="24"/>
+                <w:szCs w:val="28"/>
+              </w:rPr>
+              <w:lastRenderedPageBreak/>
+              <w:t>逻辑上稍显突兀，建议与业务需求合并。</w:t>
             </w:r>
           </w:p>
         </w:tc>
@@ -13614,17 +13641,18 @@
               <w:ind w:firstLineChars="0" w:firstLine="0"/>
               <w:jc w:val="left"/>
               <w:rPr>
-                <w:rFonts w:asciiTheme="minorEastAsia" w:hAnsiTheme="minorEastAsia" w:hint="eastAsia"/>
-                <w:sz w:val="24"/>
-                <w:szCs w:val="28"/>
-              </w:rPr>
-            </w:pPr>
-            <w:r>
-              <w:rPr>
-                <w:rFonts w:asciiTheme="minorEastAsia" w:hAnsiTheme="minorEastAsia" w:hint="eastAsia"/>
-                <w:sz w:val="24"/>
-                <w:szCs w:val="28"/>
-              </w:rPr>
+                <w:rFonts w:asciiTheme="minorEastAsia" w:hAnsiTheme="minorEastAsia"/>
+                <w:sz w:val="24"/>
+                <w:szCs w:val="28"/>
+              </w:rPr>
+            </w:pPr>
+            <w:r>
+              <w:rPr>
+                <w:rFonts w:asciiTheme="minorEastAsia" w:hAnsiTheme="minorEastAsia" w:hint="eastAsia"/>
+                <w:sz w:val="24"/>
+                <w:szCs w:val="28"/>
+              </w:rPr>
+              <w:lastRenderedPageBreak/>
               <w:t>宋昱材</w:t>
             </w:r>
           </w:p>
@@ -13650,6 +13678,7 @@
                 <w:sz w:val="24"/>
                 <w:szCs w:val="28"/>
               </w:rPr>
+              <w:lastRenderedPageBreak/>
               <w:t>11</w:t>
             </w:r>
           </w:p>
@@ -13763,7 +13792,7 @@
             <w:pPr>
               <w:jc w:val="center"/>
               <w:rPr>
-                <w:rFonts w:asciiTheme="minorEastAsia" w:hAnsiTheme="minorEastAsia" w:hint="eastAsia"/>
+                <w:rFonts w:asciiTheme="minorEastAsia" w:hAnsiTheme="minorEastAsia"/>
                 <w:sz w:val="24"/>
                 <w:szCs w:val="28"/>
               </w:rPr>
@@ -13892,7 +13921,7 @@
             <w:pPr>
               <w:jc w:val="center"/>
               <w:rPr>
-                <w:rFonts w:asciiTheme="minorEastAsia" w:hAnsiTheme="minorEastAsia" w:hint="eastAsia"/>
+                <w:rFonts w:asciiTheme="minorEastAsia" w:hAnsiTheme="minorEastAsia"/>
                 <w:sz w:val="24"/>
                 <w:szCs w:val="28"/>
               </w:rPr>
@@ -14037,7 +14066,7 @@
             <w:pPr>
               <w:jc w:val="center"/>
               <w:rPr>
-                <w:rFonts w:asciiTheme="minorEastAsia" w:hAnsiTheme="minorEastAsia" w:hint="eastAsia"/>
+                <w:rFonts w:asciiTheme="minorEastAsia" w:hAnsiTheme="minorEastAsia"/>
                 <w:sz w:val="24"/>
                 <w:szCs w:val="28"/>
               </w:rPr>
@@ -14104,7 +14133,7 @@
             <w:pPr>
               <w:jc w:val="center"/>
               <w:rPr>
-                <w:rFonts w:asciiTheme="minorEastAsia" w:hAnsiTheme="minorEastAsia" w:hint="eastAsia"/>
+                <w:rFonts w:asciiTheme="minorEastAsia" w:hAnsiTheme="minorEastAsia"/>
                 <w:sz w:val="24"/>
                 <w:szCs w:val="28"/>
               </w:rPr>
@@ -14175,7 +14204,7 @@
               <w:ind w:firstLineChars="0" w:firstLine="0"/>
               <w:jc w:val="left"/>
               <w:rPr>
-                <w:rFonts w:asciiTheme="minorEastAsia" w:hAnsiTheme="minorEastAsia" w:hint="eastAsia"/>
+                <w:rFonts w:asciiTheme="minorEastAsia" w:hAnsiTheme="minorEastAsia"/>
                 <w:sz w:val="24"/>
                 <w:szCs w:val="28"/>
               </w:rPr>
@@ -14200,7 +14229,7 @@
             <w:pPr>
               <w:jc w:val="center"/>
               <w:rPr>
-                <w:rFonts w:asciiTheme="minorEastAsia" w:hAnsiTheme="minorEastAsia" w:hint="eastAsia"/>
+                <w:rFonts w:asciiTheme="minorEastAsia" w:hAnsiTheme="minorEastAsia"/>
                 <w:sz w:val="24"/>
                 <w:szCs w:val="28"/>
               </w:rPr>
@@ -14249,7 +14278,7 @@
             <w:pPr>
               <w:jc w:val="center"/>
               <w:rPr>
-                <w:rFonts w:asciiTheme="minorEastAsia" w:hAnsiTheme="minorEastAsia" w:hint="eastAsia"/>
+                <w:rFonts w:asciiTheme="minorEastAsia" w:hAnsiTheme="minorEastAsia"/>
                 <w:sz w:val="24"/>
                 <w:szCs w:val="28"/>
               </w:rPr>
@@ -14296,7 +14325,7 @@
               <w:ind w:firstLineChars="0" w:firstLine="0"/>
               <w:jc w:val="left"/>
               <w:rPr>
-                <w:rFonts w:asciiTheme="minorEastAsia" w:hAnsiTheme="minorEastAsia" w:hint="eastAsia"/>
+                <w:rFonts w:asciiTheme="minorEastAsia" w:hAnsiTheme="minorEastAsia"/>
                 <w:sz w:val="24"/>
                 <w:szCs w:val="28"/>
               </w:rPr>
@@ -14321,7 +14350,7 @@
             <w:pPr>
               <w:jc w:val="center"/>
               <w:rPr>
-                <w:rFonts w:asciiTheme="minorEastAsia" w:hAnsiTheme="minorEastAsia" w:hint="eastAsia"/>
+                <w:rFonts w:asciiTheme="minorEastAsia" w:hAnsiTheme="minorEastAsia"/>
                 <w:sz w:val="24"/>
                 <w:szCs w:val="28"/>
               </w:rPr>
@@ -14442,7 +14471,7 @@
             <w:pPr>
               <w:jc w:val="center"/>
               <w:rPr>
-                <w:rFonts w:asciiTheme="minorEastAsia" w:hAnsiTheme="minorEastAsia" w:hint="eastAsia"/>
+                <w:rFonts w:asciiTheme="minorEastAsia" w:hAnsiTheme="minorEastAsia"/>
                 <w:sz w:val="24"/>
                 <w:szCs w:val="28"/>
               </w:rPr>
@@ -14579,7 +14608,7 @@
             <w:pPr>
               <w:jc w:val="center"/>
               <w:rPr>
-                <w:rFonts w:asciiTheme="minorEastAsia" w:hAnsiTheme="minorEastAsia" w:hint="eastAsia"/>
+                <w:rFonts w:asciiTheme="minorEastAsia" w:hAnsiTheme="minorEastAsia"/>
                 <w:sz w:val="24"/>
                 <w:szCs w:val="28"/>
               </w:rPr>
@@ -14724,7 +14753,7 @@
             <w:pPr>
               <w:jc w:val="center"/>
               <w:rPr>
-                <w:rFonts w:asciiTheme="minorEastAsia" w:hAnsiTheme="minorEastAsia" w:hint="eastAsia"/>
+                <w:rFonts w:asciiTheme="minorEastAsia" w:hAnsiTheme="minorEastAsia"/>
                 <w:sz w:val="24"/>
                 <w:szCs w:val="28"/>
               </w:rPr>
@@ -14835,13 +14864,7 @@
         </w:tc>
       </w:tr>
     </w:tbl>
-    <w:p>
-      <w:pPr>
-        <w:rPr>
-          <w:rFonts w:hint="eastAsia"/>
-        </w:rPr>
-      </w:pPr>
-    </w:p>
+    <w:p/>
     <w:p>
       <w:pPr>
         <w:pStyle w:val="3"/>
@@ -14850,6 +14873,7 @@
         <w:rPr>
           <w:rFonts w:hint="eastAsia"/>
         </w:rPr>
+        <w:lastRenderedPageBreak/>
         <w:t>（四）、改进与展示</w:t>
       </w:r>
     </w:p>
@@ -15424,13 +15448,7 @@
       </w:tr>
     </w:tbl>
     <w:p/>
-    <w:p>
-      <w:pPr>
-        <w:rPr>
-          <w:rFonts w:hint="eastAsia"/>
-        </w:rPr>
-      </w:pPr>
-    </w:p>
+    <w:p/>
     <w:p>
       <w:pPr>
         <w:pStyle w:val="3"/>
@@ -16095,13 +16113,7 @@
         </w:tc>
       </w:tr>
     </w:tbl>
-    <w:p>
-      <w:pPr>
-        <w:rPr>
-          <w:rFonts w:hint="eastAsia"/>
-        </w:rPr>
-      </w:pPr>
-    </w:p>
+    <w:p/>
     <w:p>
       <w:pPr>
         <w:pStyle w:val="3"/>
@@ -16698,7 +16710,6 @@
         <w:rPr>
           <w:rFonts w:hint="eastAsia"/>
         </w:rPr>
-        <w:lastRenderedPageBreak/>
         <w:t>（</w:t>
       </w:r>
       <w:r>
@@ -16735,6 +16746,8 @@
           <w:b/>
         </w:rPr>
       </w:pPr>
+      <w:bookmarkStart w:id="0" w:name="_GoBack"/>
+      <w:bookmarkEnd w:id="0"/>
     </w:p>
     <w:tbl>
       <w:tblPr>
@@ -16768,6 +16781,7 @@
                 <w:rFonts w:hint="eastAsia"/>
                 <w:sz w:val="24"/>
               </w:rPr>
+              <w:lastRenderedPageBreak/>
               <w:t>姓名</w:t>
             </w:r>
           </w:p>
@@ -17043,36 +17057,72 @@
             <w:pPr>
               <w:jc w:val="center"/>
               <w:rPr>
+                <w:sz w:val="24"/>
+              </w:rPr>
+            </w:pPr>
+            <w:r>
+              <w:rPr>
+                <w:sz w:val="24"/>
+              </w:rPr>
+              <w:t>刘少凡</w:t>
+            </w:r>
+          </w:p>
+        </w:tc>
+        <w:tc>
+          <w:tcPr>
+            <w:tcW w:w="2233" w:type="dxa"/>
+          </w:tcPr>
+          <w:p>
+            <w:pPr>
+              <w:jc w:val="center"/>
+              <w:rPr>
+                <w:sz w:val="24"/>
+              </w:rPr>
+            </w:pPr>
+            <w:r>
+              <w:rPr>
+                <w:sz w:val="24"/>
+              </w:rPr>
+              <w:t>项目计划</w:t>
+            </w:r>
+            <w:r>
+              <w:rPr>
+                <w:sz w:val="24"/>
+              </w:rPr>
+              <w:t>v</w:t>
+            </w:r>
+            <w:r>
+              <w:rPr>
+                <w:sz w:val="24"/>
+              </w:rPr>
+              <w:t>6</w:t>
+            </w:r>
+            <w:r>
+              <w:rPr>
+                <w:sz w:val="24"/>
+              </w:rPr>
+              <w:t>.0</w:t>
+            </w:r>
+          </w:p>
+        </w:tc>
+        <w:tc>
+          <w:tcPr>
+            <w:tcW w:w="2073" w:type="dxa"/>
+          </w:tcPr>
+          <w:p>
+            <w:pPr>
+              <w:jc w:val="center"/>
+              <w:rPr>
+                <w:sz w:val="24"/>
+              </w:rPr>
+            </w:pPr>
+            <w:r>
+              <w:rPr>
                 <w:rFonts w:hint="eastAsia"/>
                 <w:sz w:val="24"/>
               </w:rPr>
-            </w:pPr>
-          </w:p>
-        </w:tc>
-        <w:tc>
-          <w:tcPr>
-            <w:tcW w:w="2233" w:type="dxa"/>
-          </w:tcPr>
-          <w:p>
-            <w:pPr>
-              <w:jc w:val="center"/>
-              <w:rPr>
-                <w:sz w:val="24"/>
-              </w:rPr>
-            </w:pPr>
-          </w:p>
-        </w:tc>
-        <w:tc>
-          <w:tcPr>
-            <w:tcW w:w="2073" w:type="dxa"/>
-          </w:tcPr>
-          <w:p>
-            <w:pPr>
-              <w:jc w:val="center"/>
-              <w:rPr>
-                <w:sz w:val="24"/>
-              </w:rPr>
-            </w:pPr>
+              <w:t>10.5h</w:t>
+            </w:r>
           </w:p>
         </w:tc>
       </w:tr>
@@ -17597,16 +17647,50 @@
             <w:pPr>
               <w:jc w:val="center"/>
               <w:rPr>
+                <w:sz w:val="24"/>
+              </w:rPr>
+            </w:pPr>
+            <w:r>
+              <w:rPr>
                 <w:rFonts w:hint="eastAsia"/>
                 <w:sz w:val="24"/>
               </w:rPr>
+              <w:t>黄飞</w:t>
+            </w:r>
+          </w:p>
+        </w:tc>
+        <w:tc>
+          <w:tcPr>
+            <w:tcW w:w="2074" w:type="dxa"/>
+          </w:tcPr>
+          <w:p>
+            <w:pPr>
+              <w:jc w:val="center"/>
+              <w:rPr>
+                <w:sz w:val="24"/>
+              </w:rPr>
             </w:pPr>
             <w:r>
               <w:rPr>
                 <w:rFonts w:hint="eastAsia"/>
                 <w:sz w:val="24"/>
               </w:rPr>
-              <w:t>黄飞</w:t>
+              <w:t>工作量统计分析</w:t>
+            </w:r>
+          </w:p>
+          <w:p>
+            <w:pPr>
+              <w:jc w:val="center"/>
+              <w:rPr>
+                <w:sz w:val="24"/>
+              </w:rPr>
+            </w:pPr>
+            <w:r>
+              <w:rPr>
+                <w:rFonts w:hint="eastAsia"/>
+                <w:sz w:val="24"/>
+              </w:rPr>
+              <w:t>6.0.docx</w:t>
             </w:r>
           </w:p>
         </w:tc>
@@ -17626,23 +17710,7 @@
                 <w:rFonts w:hint="eastAsia"/>
                 <w:sz w:val="24"/>
               </w:rPr>
-              <w:t>工作量统计分析</w:t>
-            </w:r>
-          </w:p>
-          <w:p>
-            <w:pPr>
-              <w:jc w:val="center"/>
-              <w:rPr>
-                <w:rFonts w:hint="eastAsia"/>
-                <w:sz w:val="24"/>
-              </w:rPr>
-            </w:pPr>
-            <w:r>
-              <w:rPr>
-                <w:rFonts w:hint="eastAsia"/>
-                <w:sz w:val="24"/>
-              </w:rPr>
-              <w:t>6.0.docx</w:t>
+              <w:t>5180</w:t>
             </w:r>
           </w:p>
         </w:tc>
@@ -17652,34 +17720,11 @@
           </w:tcPr>
           <w:p>
             <w:pPr>
-              <w:jc w:val="center"/>
-              <w:rPr>
-                <w:sz w:val="24"/>
-              </w:rPr>
-            </w:pPr>
-            <w:r>
-              <w:rPr>
-                <w:rFonts w:hint="eastAsia"/>
-                <w:sz w:val="24"/>
-              </w:rPr>
-              <w:t>5180</w:t>
-            </w:r>
-          </w:p>
-        </w:tc>
-        <w:tc>
-          <w:tcPr>
-            <w:tcW w:w="2074" w:type="dxa"/>
-          </w:tcPr>
-          <w:p>
-            <w:pPr>
               <w:ind w:firstLineChars="100" w:firstLine="240"/>
               <w:rPr>
-                <w:rFonts w:hint="eastAsia"/>
-                <w:sz w:val="24"/>
-              </w:rPr>
-            </w:pPr>
-            <w:bookmarkStart w:id="0" w:name="_GoBack"/>
-            <w:bookmarkEnd w:id="0"/>
+                <w:sz w:val="24"/>
+              </w:rPr>
+            </w:pPr>
             <w:r>
               <w:rPr>
                 <w:rFonts w:hint="eastAsia"/>
@@ -17743,9 +17788,9 @@
           <w:noProof/>
         </w:rPr>
         <w:drawing>
-          <wp:inline distT="0" distB="0" distL="0" distR="0" wp14:anchorId="2A6CA01B" wp14:editId="2446EC19">
-            <wp:extent cx="4533900" cy="2543175"/>
-            <wp:effectExtent l="0" t="0" r="0" b="9525"/>
+          <wp:inline distT="0" distB="0" distL="0" distR="0" wp14:anchorId="5CB88C48" wp14:editId="2EEA8072">
+            <wp:extent cx="4572000" cy="2743200"/>
+            <wp:effectExtent l="0" t="0" r="0" b="0"/>
             <wp:docPr id="1" name="图表 1"/>
             <wp:cNvGraphicFramePr/>
             <a:graphic xmlns:a="http://schemas.openxmlformats.org/drawingml/2006/main">
@@ -18083,6 +18128,7 @@
           <w:sz w:val="24"/>
           <w:szCs w:val="24"/>
         </w:rPr>
+        <w:lastRenderedPageBreak/>
         <w:t>项目初步计划阶段的部分任务</w:t>
       </w:r>
       <w:r>
@@ -18091,16 +18137,7 @@
           <w:sz w:val="24"/>
           <w:szCs w:val="24"/>
         </w:rPr>
-        <w:t>分配也延续到了之后的阶段，由固定成员负责，</w:t>
-      </w:r>
-      <w:r>
-        <w:rPr>
-          <w:rFonts w:hint="eastAsia"/>
-          <w:sz w:val="24"/>
-          <w:szCs w:val="24"/>
-        </w:rPr>
-        <w:lastRenderedPageBreak/>
-        <w:t>以保证统一、准确和高效。</w:t>
+        <w:t>分配也延续到了之后的阶段，由固定成员负责，以保证统一、准确和高效。</w:t>
       </w:r>
       <w:r>
         <w:rPr>
@@ -18238,7 +18275,7 @@
 </file>
 
 <file path=word/endnotes.xml><?xml version="1.0" encoding="utf-8"?>
-<w:endnotes xmlns:wpc="http://schemas.microsoft.com/office/word/2010/wordprocessingCanvas" xmlns:cx="http://schemas.microsoft.com/office/drawing/2014/chartex" xmlns:mc="http://schemas.openxmlformats.org/markup-compatibility/2006" xmlns:o="urn:schemas-microsoft-com:office:office" xmlns:r="http://schemas.openxmlformats.org/officeDocument/2006/relationships" xmlns:m="http://schemas.openxmlformats.org/officeDocument/2006/math" xmlns:v="urn:schemas-microsoft-com:vml" xmlns:wp14="http://schemas.microsoft.com/office/word/2010/wordprocessingDrawing" xmlns:wp="http://schemas.openxmlformats.org/drawingml/2006/wordprocessingDrawing" xmlns:w10="urn:schemas-microsoft-com:office:word" xmlns:w="http://schemas.openxmlformats.org/wordprocessingml/2006/main" xmlns:w14="http://schemas.microsoft.com/office/word/2010/wordml" xmlns:w15="http://schemas.microsoft.com/office/word/2012/wordml" xmlns:w16se="http://schemas.microsoft.com/office/word/2015/wordml/symex" xmlns:wpg="http://schemas.microsoft.com/office/word/2010/wordprocessingGroup" xmlns:wpi="http://schemas.microsoft.com/office/word/2010/wordprocessingInk" xmlns:wne="http://schemas.microsoft.com/office/word/2006/wordml" xmlns:wps="http://schemas.microsoft.com/office/word/2010/wordprocessingShape" mc:Ignorable="w14 w15 w16se wp14">
+<w:endnotes xmlns:wpc="http://schemas.microsoft.com/office/word/2010/wordprocessingCanvas" xmlns:mc="http://schemas.openxmlformats.org/markup-compatibility/2006" xmlns:o="urn:schemas-microsoft-com:office:office" xmlns:r="http://schemas.openxmlformats.org/officeDocument/2006/relationships" xmlns:m="http://schemas.openxmlformats.org/officeDocument/2006/math" xmlns:v="urn:schemas-microsoft-com:vml" xmlns:wp14="http://schemas.microsoft.com/office/word/2010/wordprocessingDrawing" xmlns:wp="http://schemas.openxmlformats.org/drawingml/2006/wordprocessingDrawing" xmlns:w10="urn:schemas-microsoft-com:office:word" xmlns:w="http://schemas.openxmlformats.org/wordprocessingml/2006/main" xmlns:w14="http://schemas.microsoft.com/office/word/2010/wordml" xmlns:w15="http://schemas.microsoft.com/office/word/2012/wordml" xmlns:wpg="http://schemas.microsoft.com/office/word/2010/wordprocessingGroup" xmlns:wpi="http://schemas.microsoft.com/office/word/2010/wordprocessingInk" xmlns:wne="http://schemas.microsoft.com/office/word/2006/wordml" xmlns:wps="http://schemas.microsoft.com/office/word/2010/wordprocessingShape" mc:Ignorable="w14 w15 wp14">
   <w:endnote w:type="separator" w:id="-1">
     <w:p>
       <w:r>
@@ -18257,7 +18294,7 @@
 </file>
 
 <file path=word/footnotes.xml><?xml version="1.0" encoding="utf-8"?>
-<w:footnotes xmlns:wpc="http://schemas.microsoft.com/office/word/2010/wordprocessingCanvas" xmlns:cx="http://schemas.microsoft.com/office/drawing/2014/chartex" xmlns:mc="http://schemas.openxmlformats.org/markup-compatibility/2006" xmlns:o="urn:schemas-microsoft-com:office:office" xmlns:r="http://schemas.openxmlformats.org/officeDocument/2006/relationships" xmlns:m="http://schemas.openxmlformats.org/officeDocument/2006/math" xmlns:v="urn:schemas-microsoft-com:vml" xmlns:wp14="http://schemas.microsoft.com/office/word/2010/wordprocessingDrawing" xmlns:wp="http://schemas.openxmlformats.org/drawingml/2006/wordprocessingDrawing" xmlns:w10="urn:schemas-microsoft-com:office:word" xmlns:w="http://schemas.openxmlformats.org/wordprocessingml/2006/main" xmlns:w14="http://schemas.microsoft.com/office/word/2010/wordml" xmlns:w15="http://schemas.microsoft.com/office/word/2012/wordml" xmlns:w16se="http://schemas.microsoft.com/office/word/2015/wordml/symex" xmlns:wpg="http://schemas.microsoft.com/office/word/2010/wordprocessingGroup" xmlns:wpi="http://schemas.microsoft.com/office/word/2010/wordprocessingInk" xmlns:wne="http://schemas.microsoft.com/office/word/2006/wordml" xmlns:wps="http://schemas.microsoft.com/office/word/2010/wordprocessingShape" mc:Ignorable="w14 w15 w16se wp14">
+<w:footnotes xmlns:wpc="http://schemas.microsoft.com/office/word/2010/wordprocessingCanvas" xmlns:mc="http://schemas.openxmlformats.org/markup-compatibility/2006" xmlns:o="urn:schemas-microsoft-com:office:office" xmlns:r="http://schemas.openxmlformats.org/officeDocument/2006/relationships" xmlns:m="http://schemas.openxmlformats.org/officeDocument/2006/math" xmlns:v="urn:schemas-microsoft-com:vml" xmlns:wp14="http://schemas.microsoft.com/office/word/2010/wordprocessingDrawing" xmlns:wp="http://schemas.openxmlformats.org/drawingml/2006/wordprocessingDrawing" xmlns:w10="urn:schemas-microsoft-com:office:word" xmlns:w="http://schemas.openxmlformats.org/wordprocessingml/2006/main" xmlns:w14="http://schemas.microsoft.com/office/word/2010/wordml" xmlns:w15="http://schemas.microsoft.com/office/word/2012/wordml" xmlns:wpg="http://schemas.microsoft.com/office/word/2010/wordprocessingGroup" xmlns:wpi="http://schemas.microsoft.com/office/word/2010/wordprocessingInk" xmlns:wne="http://schemas.microsoft.com/office/word/2006/wordml" xmlns:wps="http://schemas.microsoft.com/office/word/2010/wordprocessingShape" mc:Ignorable="w14 w15 wp14">
   <w:footnote w:type="separator" w:id="-1">
     <w:p>
       <w:r>
@@ -18276,8 +18313,8 @@
 </file>
 
 <file path=word/numbering.xml><?xml version="1.0" encoding="utf-8"?>
-<w:numbering xmlns:wpc="http://schemas.microsoft.com/office/word/2010/wordprocessingCanvas" xmlns:cx="http://schemas.microsoft.com/office/drawing/2014/chartex" xmlns:mc="http://schemas.openxmlformats.org/markup-compatibility/2006" xmlns:o="urn:schemas-microsoft-com:office:office" xmlns:r="http://schemas.openxmlformats.org/officeDocument/2006/relationships" xmlns:m="http://schemas.openxmlformats.org/officeDocument/2006/math" xmlns:v="urn:schemas-microsoft-com:vml" xmlns:wp14="http://schemas.microsoft.com/office/word/2010/wordprocessingDrawing" xmlns:wp="http://schemas.openxmlformats.org/drawingml/2006/wordprocessingDrawing" xmlns:w10="urn:schemas-microsoft-com:office:word" xmlns:w="http://schemas.openxmlformats.org/wordprocessingml/2006/main" xmlns:w14="http://schemas.microsoft.com/office/word/2010/wordml" xmlns:w15="http://schemas.microsoft.com/office/word/2012/wordml" xmlns:w16se="http://schemas.microsoft.com/office/word/2015/wordml/symex" xmlns:wpg="http://schemas.microsoft.com/office/word/2010/wordprocessingGroup" xmlns:wpi="http://schemas.microsoft.com/office/word/2010/wordprocessingInk" xmlns:wne="http://schemas.microsoft.com/office/word/2006/wordml" xmlns:wps="http://schemas.microsoft.com/office/word/2010/wordprocessingShape" mc:Ignorable="w14 w15 w16se wp14">
-  <w:abstractNum w:abstractNumId="0" w15:restartNumberingAfterBreak="0">
+<w:numbering xmlns:wpc="http://schemas.microsoft.com/office/word/2010/wordprocessingCanvas" xmlns:mc="http://schemas.openxmlformats.org/markup-compatibility/2006" xmlns:o="urn:schemas-microsoft-com:office:office" xmlns:r="http://schemas.openxmlformats.org/officeDocument/2006/relationships" xmlns:m="http://schemas.openxmlformats.org/officeDocument/2006/math" xmlns:v="urn:schemas-microsoft-com:vml" xmlns:wp14="http://schemas.microsoft.com/office/word/2010/wordprocessingDrawing" xmlns:wp="http://schemas.openxmlformats.org/drawingml/2006/wordprocessingDrawing" xmlns:w10="urn:schemas-microsoft-com:office:word" xmlns:w="http://schemas.openxmlformats.org/wordprocessingml/2006/main" xmlns:w14="http://schemas.microsoft.com/office/word/2010/wordml" xmlns:w15="http://schemas.microsoft.com/office/word/2012/wordml" xmlns:wpg="http://schemas.microsoft.com/office/word/2010/wordprocessingGroup" xmlns:wpi="http://schemas.microsoft.com/office/word/2010/wordprocessingInk" xmlns:wne="http://schemas.microsoft.com/office/word/2006/wordml" xmlns:wps="http://schemas.microsoft.com/office/word/2010/wordprocessingShape" mc:Ignorable="w14 w15 wp14">
+  <w:abstractNum w:abstractNumId="0">
     <w:nsid w:val="13862BEA"/>
     <w:multiLevelType w:val="hybridMultilevel"/>
     <w:tmpl w:val="F33030B0"/>
@@ -18363,7 +18400,7 @@
       </w:pPr>
     </w:lvl>
   </w:abstractNum>
-  <w:abstractNum w:abstractNumId="1" w15:restartNumberingAfterBreak="0">
+  <w:abstractNum w:abstractNumId="1">
     <w:nsid w:val="239259E7"/>
     <w:multiLevelType w:val="hybridMultilevel"/>
     <w:tmpl w:val="DA6E2C5A"/>
@@ -18452,7 +18489,7 @@
       </w:pPr>
     </w:lvl>
   </w:abstractNum>
-  <w:abstractNum w:abstractNumId="2" w15:restartNumberingAfterBreak="0">
+  <w:abstractNum w:abstractNumId="2">
     <w:nsid w:val="2EA94503"/>
     <w:multiLevelType w:val="hybridMultilevel"/>
     <w:tmpl w:val="A2F63844"/>
@@ -18538,7 +18575,7 @@
       </w:pPr>
     </w:lvl>
   </w:abstractNum>
-  <w:abstractNum w:abstractNumId="3" w15:restartNumberingAfterBreak="0">
+  <w:abstractNum w:abstractNumId="3">
     <w:nsid w:val="51D80A88"/>
     <w:multiLevelType w:val="hybridMultilevel"/>
     <w:tmpl w:val="86DC1F0A"/>
@@ -18624,7 +18661,7 @@
       </w:pPr>
     </w:lvl>
   </w:abstractNum>
-  <w:abstractNum w:abstractNumId="4" w15:restartNumberingAfterBreak="0">
+  <w:abstractNum w:abstractNumId="4">
     <w:nsid w:val="64D87CB3"/>
     <w:multiLevelType w:val="hybridMultilevel"/>
     <w:tmpl w:val="6A584A5E"/>
@@ -18713,7 +18750,7 @@
       </w:pPr>
     </w:lvl>
   </w:abstractNum>
-  <w:abstractNum w:abstractNumId="5" w15:restartNumberingAfterBreak="0">
+  <w:abstractNum w:abstractNumId="5">
     <w:nsid w:val="76696DAA"/>
     <w:multiLevelType w:val="hybridMultilevel"/>
     <w:tmpl w:val="6B1EF588"/>
@@ -18799,7 +18836,7 @@
       </w:pPr>
     </w:lvl>
   </w:abstractNum>
-  <w:abstractNum w:abstractNumId="6" w15:restartNumberingAfterBreak="0">
+  <w:abstractNum w:abstractNumId="6">
     <w:nsid w:val="7E7772B1"/>
     <w:multiLevelType w:val="hybridMultilevel"/>
     <w:tmpl w:val="7A30FB52"/>
@@ -18910,7 +18947,7 @@
 </file>
 
 <file path=word/styles.xml><?xml version="1.0" encoding="utf-8"?>
-<w:styles xmlns:mc="http://schemas.openxmlformats.org/markup-compatibility/2006" xmlns:r="http://schemas.openxmlformats.org/officeDocument/2006/relationships" xmlns:w="http://schemas.openxmlformats.org/wordprocessingml/2006/main" xmlns:w14="http://schemas.microsoft.com/office/word/2010/wordml" xmlns:w15="http://schemas.microsoft.com/office/word/2012/wordml" xmlns:w16se="http://schemas.microsoft.com/office/word/2015/wordml/symex" mc:Ignorable="w14 w15 w16se">
+<w:styles xmlns:mc="http://schemas.openxmlformats.org/markup-compatibility/2006" xmlns:r="http://schemas.openxmlformats.org/officeDocument/2006/relationships" xmlns:w="http://schemas.openxmlformats.org/wordprocessingml/2006/main" xmlns:w14="http://schemas.microsoft.com/office/word/2010/wordml" xmlns:w15="http://schemas.microsoft.com/office/word/2012/wordml" mc:Ignorable="w14 w15">
   <w:docDefaults>
     <w:rPrDefault>
       <w:rPr>
@@ -19309,7 +19346,7 @@
     <w:name w:val="heading 1"/>
     <w:basedOn w:val="a"/>
     <w:next w:val="a"/>
-    <w:link w:val="10"/>
+    <w:link w:val="1Char"/>
     <w:uiPriority w:val="9"/>
     <w:qFormat/>
     <w:rsid w:val="006C6D44"/>
@@ -19331,7 +19368,7 @@
     <w:name w:val="heading 2"/>
     <w:basedOn w:val="a"/>
     <w:next w:val="a"/>
-    <w:link w:val="20"/>
+    <w:link w:val="2Char"/>
     <w:uiPriority w:val="9"/>
     <w:unhideWhenUsed/>
     <w:qFormat/>
@@ -19354,7 +19391,7 @@
     <w:name w:val="heading 3"/>
     <w:basedOn w:val="a"/>
     <w:next w:val="a"/>
-    <w:link w:val="30"/>
+    <w:link w:val="3Char"/>
     <w:uiPriority w:val="9"/>
     <w:unhideWhenUsed/>
     <w:qFormat/>
@@ -19376,7 +19413,7 @@
     <w:name w:val="heading 4"/>
     <w:basedOn w:val="a"/>
     <w:next w:val="a"/>
-    <w:link w:val="40"/>
+    <w:link w:val="4Char"/>
     <w:uiPriority w:val="9"/>
     <w:unhideWhenUsed/>
     <w:qFormat/>
@@ -19399,7 +19436,7 @@
     <w:name w:val="heading 5"/>
     <w:basedOn w:val="a"/>
     <w:next w:val="a"/>
-    <w:link w:val="50"/>
+    <w:link w:val="5Char"/>
     <w:uiPriority w:val="9"/>
     <w:unhideWhenUsed/>
     <w:qFormat/>
@@ -19444,8 +19481,8 @@
     <w:semiHidden/>
     <w:unhideWhenUsed/>
   </w:style>
-  <w:style w:type="character" w:customStyle="1" w:styleId="10">
-    <w:name w:val="标题 1 字符"/>
+  <w:style w:type="character" w:customStyle="1" w:styleId="1Char">
+    <w:name w:val="标题 1 Char"/>
     <w:basedOn w:val="a0"/>
     <w:link w:val="1"/>
     <w:uiPriority w:val="9"/>
@@ -19458,8 +19495,8 @@
       <w:szCs w:val="44"/>
     </w:rPr>
   </w:style>
-  <w:style w:type="character" w:customStyle="1" w:styleId="20">
-    <w:name w:val="标题 2 字符"/>
+  <w:style w:type="character" w:customStyle="1" w:styleId="2Char">
+    <w:name w:val="标题 2 Char"/>
     <w:basedOn w:val="a0"/>
     <w:link w:val="2"/>
     <w:uiPriority w:val="9"/>
@@ -19472,8 +19509,8 @@
       <w:szCs w:val="32"/>
     </w:rPr>
   </w:style>
-  <w:style w:type="character" w:customStyle="1" w:styleId="30">
-    <w:name w:val="标题 3 字符"/>
+  <w:style w:type="character" w:customStyle="1" w:styleId="3Char">
+    <w:name w:val="标题 3 Char"/>
     <w:basedOn w:val="a0"/>
     <w:link w:val="3"/>
     <w:uiPriority w:val="9"/>
@@ -19485,8 +19522,8 @@
       <w:szCs w:val="32"/>
     </w:rPr>
   </w:style>
-  <w:style w:type="character" w:customStyle="1" w:styleId="40">
-    <w:name w:val="标题 4 字符"/>
+  <w:style w:type="character" w:customStyle="1" w:styleId="4Char">
+    <w:name w:val="标题 4 Char"/>
     <w:basedOn w:val="a0"/>
     <w:link w:val="4"/>
     <w:uiPriority w:val="9"/>
@@ -19499,8 +19536,8 @@
       <w:szCs w:val="28"/>
     </w:rPr>
   </w:style>
-  <w:style w:type="character" w:customStyle="1" w:styleId="50">
-    <w:name w:val="标题 5 字符"/>
+  <w:style w:type="character" w:customStyle="1" w:styleId="5Char">
+    <w:name w:val="标题 5 Char"/>
     <w:basedOn w:val="a0"/>
     <w:link w:val="5"/>
     <w:uiPriority w:val="9"/>
@@ -19528,6 +19565,7 @@
     <w:uiPriority w:val="39"/>
     <w:rsid w:val="006C6D44"/>
     <w:tblPr>
+      <w:tblInd w:w="0" w:type="dxa"/>
       <w:tblBorders>
         <w:top w:val="single" w:sz="4" w:space="0" w:color="auto"/>
         <w:left w:val="single" w:sz="4" w:space="0" w:color="auto"/>
@@ -19536,6 +19574,12 @@
         <w:insideH w:val="single" w:sz="4" w:space="0" w:color="auto"/>
         <w:insideV w:val="single" w:sz="4" w:space="0" w:color="auto"/>
       </w:tblBorders>
+      <w:tblCellMar>
+        <w:top w:w="0" w:type="dxa"/>
+        <w:left w:w="108" w:type="dxa"/>
+        <w:bottom w:w="0" w:type="dxa"/>
+        <w:right w:w="108" w:type="dxa"/>
+      </w:tblCellMar>
     </w:tblPr>
   </w:style>
   <w:style w:type="paragraph" w:customStyle="1" w:styleId="a5">
@@ -19613,7 +19657,7 @@
   <w:style w:type="paragraph" w:styleId="a9">
     <w:name w:val="header"/>
     <w:basedOn w:val="a"/>
-    <w:link w:val="aa"/>
+    <w:link w:val="Char"/>
     <w:uiPriority w:val="99"/>
     <w:unhideWhenUsed/>
     <w:rsid w:val="006C6D44"/>
@@ -19633,8 +19677,8 @@
       <w:szCs w:val="18"/>
     </w:rPr>
   </w:style>
-  <w:style w:type="character" w:customStyle="1" w:styleId="aa">
-    <w:name w:val="页眉 字符"/>
+  <w:style w:type="character" w:customStyle="1" w:styleId="Char">
+    <w:name w:val="页眉 Char"/>
     <w:basedOn w:val="a0"/>
     <w:link w:val="a9"/>
     <w:uiPriority w:val="99"/>
@@ -19644,10 +19688,10 @@
       <w:szCs w:val="18"/>
     </w:rPr>
   </w:style>
-  <w:style w:type="paragraph" w:styleId="ab">
+  <w:style w:type="paragraph" w:styleId="aa">
     <w:name w:val="footer"/>
     <w:basedOn w:val="a"/>
-    <w:link w:val="ac"/>
+    <w:link w:val="Char0"/>
     <w:uiPriority w:val="99"/>
     <w:unhideWhenUsed/>
     <w:rsid w:val="006C6D44"/>
@@ -19664,10 +19708,10 @@
       <w:szCs w:val="18"/>
     </w:rPr>
   </w:style>
-  <w:style w:type="character" w:customStyle="1" w:styleId="ac">
-    <w:name w:val="页脚 字符"/>
+  <w:style w:type="character" w:customStyle="1" w:styleId="Char0">
+    <w:name w:val="页脚 Char"/>
     <w:basedOn w:val="a0"/>
-    <w:link w:val="ab"/>
+    <w:link w:val="aa"/>
     <w:uiPriority w:val="99"/>
     <w:rsid w:val="006C6D44"/>
     <w:rPr>
@@ -19679,7 +19723,7 @@
 </file>
 
 <file path=word/charts/chart1.xml><?xml version="1.0" encoding="utf-8"?>
-<c:chartSpace xmlns:c="http://schemas.openxmlformats.org/drawingml/2006/chart" xmlns:a="http://schemas.openxmlformats.org/drawingml/2006/main" xmlns:r="http://schemas.openxmlformats.org/officeDocument/2006/relationships" xmlns:c16r2="http://schemas.microsoft.com/office/drawing/2015/06/chart">
+<c:chartSpace xmlns:c="http://schemas.openxmlformats.org/drawingml/2006/chart" xmlns:a="http://schemas.openxmlformats.org/drawingml/2006/main" xmlns:r="http://schemas.openxmlformats.org/officeDocument/2006/relationships">
   <c:date1904 val="0"/>
   <c:lang val="zh-CN"/>
   <c:roundedCorners val="0"/>
@@ -19740,27 +19784,23 @@
               <c:formatCode>#,##0_ "工时"</c:formatCode>
               <c:ptCount val="5"/>
               <c:pt idx="0">
-                <c:v>32.633333333333333</c:v>
+                <c:v>70.083333333333329</c:v>
               </c:pt>
               <c:pt idx="1">
-                <c:v>27.333333333333332</c:v>
+                <c:v>62.616666666666667</c:v>
               </c:pt>
               <c:pt idx="2">
-                <c:v>28.766666666666666</c:v>
+                <c:v>63.966666666666669</c:v>
               </c:pt>
               <c:pt idx="3">
-                <c:v>23.7</c:v>
+                <c:v>58.666666666666664</c:v>
               </c:pt>
               <c:pt idx="4">
                 <c:v>0</c:v>
               </c:pt>
             </c:numLit>
           </c:val>
-          <c:extLst>
-            <c:ext xmlns:c16="http://schemas.microsoft.com/office/drawing/2014/chart" uri="{C3380CC4-5D6E-409C-BE32-E72D297353CC}">
-              <c16:uniqueId val="{00000000-39D1-401F-BAE9-3A7E2E5480F6}"/>
-            </c:ext>
-          </c:extLst>
+          <c:extLst xmlns:c16r2="http://schemas.microsoft.com/office/drawing/2015/06/chart"/>
         </c:ser>
         <c:ser>
           <c:idx val="1"/>
@@ -19803,27 +19843,23 @@
               <c:formatCode>#,##0_ "工时"</c:formatCode>
               <c:ptCount val="5"/>
               <c:pt idx="0">
-                <c:v>64</c:v>
+                <c:v>376</c:v>
               </c:pt>
               <c:pt idx="1">
-                <c:v>24</c:v>
+                <c:v>264</c:v>
               </c:pt>
               <c:pt idx="2">
-                <c:v>24</c:v>
+                <c:v>384</c:v>
               </c:pt>
               <c:pt idx="3">
-                <c:v>24</c:v>
+                <c:v>408</c:v>
               </c:pt>
               <c:pt idx="4">
                 <c:v>0</c:v>
               </c:pt>
             </c:numLit>
           </c:val>
-          <c:extLst>
-            <c:ext xmlns:c16="http://schemas.microsoft.com/office/drawing/2014/chart" uri="{C3380CC4-5D6E-409C-BE32-E72D297353CC}">
-              <c16:uniqueId val="{00000001-39D1-401F-BAE9-3A7E2E5480F6}"/>
-            </c:ext>
-          </c:extLst>
+          <c:extLst xmlns:c16r2="http://schemas.microsoft.com/office/drawing/2015/06/chart"/>
         </c:ser>
         <c:dLbls>
           <c:showLegendKey val="0"/>
@@ -19835,8 +19871,8 @@
         </c:dLbls>
         <c:gapWidth val="219"/>
         <c:overlap val="100"/>
-        <c:axId val="-427608352"/>
-        <c:axId val="-427605088"/>
+        <c:axId val="-1333970704"/>
+        <c:axId val="-1333962000"/>
       </c:barChart>
       <c:lineChart>
         <c:grouping val="standard"/>
@@ -19913,11 +19949,7 @@
             </c:numLit>
           </c:val>
           <c:smooth val="0"/>
-          <c:extLst>
-            <c:ext xmlns:c16="http://schemas.microsoft.com/office/drawing/2014/chart" uri="{C3380CC4-5D6E-409C-BE32-E72D297353CC}">
-              <c16:uniqueId val="{00000002-39D1-401F-BAE9-3A7E2E5480F6}"/>
-            </c:ext>
-          </c:extLst>
+          <c:extLst xmlns:c16r2="http://schemas.microsoft.com/office/drawing/2015/06/chart"/>
         </c:ser>
         <c:dLbls>
           <c:showLegendKey val="0"/>
@@ -19929,11 +19961,11 @@
         </c:dLbls>
         <c:marker val="1"/>
         <c:smooth val="0"/>
-        <c:axId val="-427608352"/>
-        <c:axId val="-427605088"/>
+        <c:axId val="-1333970704"/>
+        <c:axId val="-1333962000"/>
       </c:lineChart>
       <c:catAx>
-        <c:axId val="-427608352"/>
+        <c:axId val="-1333970704"/>
         <c:scaling>
           <c:orientation val="minMax"/>
         </c:scaling>
@@ -19976,7 +20008,7 @@
             <a:endParaRPr lang="zh-CN"/>
           </a:p>
         </c:txPr>
-        <c:crossAx val="-427605088"/>
+        <c:crossAx val="-1333962000"/>
         <c:crosses val="autoZero"/>
         <c:auto val="1"/>
         <c:lblAlgn val="ctr"/>
@@ -19984,7 +20016,7 @@
         <c:noMultiLvlLbl val="0"/>
       </c:catAx>
       <c:valAx>
-        <c:axId val="-427605088"/>
+        <c:axId val="-1333962000"/>
         <c:scaling>
           <c:orientation val="minMax"/>
         </c:scaling>
@@ -20035,7 +20067,7 @@
             <a:endParaRPr lang="zh-CN"/>
           </a:p>
         </c:txPr>
-        <c:crossAx val="-427608352"/>
+        <c:crossAx val="-1333970704"/>
         <c:crosses val="autoZero"/>
         <c:crossBetween val="between"/>
       </c:valAx>
@@ -20046,7 +20078,7 @@
         </a:ln>
         <a:effectLst/>
       </c:spPr>
-      <c:extLst/>
+      <c:extLst xmlns:c16r2="http://schemas.microsoft.com/office/drawing/2015/06/chart"/>
     </c:plotArea>
     <c:legend>
       <c:legendPos val="b"/>
@@ -20671,7 +20703,7 @@
         <a:sysClr val="windowText" lastClr="000000"/>
       </a:dk1>
       <a:lt1>
-        <a:sysClr val="window" lastClr="C7EDCC"/>
+        <a:sysClr val="window" lastClr="FFFFFF"/>
       </a:lt1>
       <a:dk2>
         <a:srgbClr val="44546A"/>

--- a/8.工作统计量/工作量统计分析v6.0.docx
+++ b/8.工作统计量/工作量统计分析v6.0.docx
@@ -2233,7 +2233,7 @@
           <w:sz w:val="24"/>
           <w:szCs w:val="32"/>
         </w:rPr>
-        <w:t>5122</w:t>
+        <w:t>5831</w:t>
       </w:r>
       <w:r>
         <w:rPr>
@@ -2241,7 +2241,7 @@
           <w:sz w:val="24"/>
           <w:szCs w:val="32"/>
         </w:rPr>
-        <w:t>____</w:t>
+        <w:t>___</w:t>
       </w:r>
     </w:p>
     <w:p>
@@ -2252,6 +2252,8 @@
           <w:szCs w:val="32"/>
         </w:rPr>
       </w:pPr>
+      <w:bookmarkStart w:id="0" w:name="_GoBack"/>
+      <w:bookmarkEnd w:id="0"/>
     </w:p>
     <w:tbl>
       <w:tblPr>
@@ -2516,15 +2518,7 @@
                 <w:sz w:val="24"/>
                 <w:szCs w:val="32"/>
               </w:rPr>
-              <w:t>2</w:t>
-            </w:r>
-            <w:r>
-              <w:rPr>
-                <w:rFonts w:ascii="Times New Roman" w:hAnsi="Times New Roman" w:cs="Times New Roman"/>
-                <w:sz w:val="24"/>
-                <w:szCs w:val="32"/>
-              </w:rPr>
-              <w:t>4</w:t>
+              <w:t>32</w:t>
             </w:r>
             <w:r>
               <w:rPr>
@@ -2622,6 +2616,22 @@
               </w:rPr>
               <w:t>V2.1</w:t>
             </w:r>
+            <w:r>
+              <w:rPr>
+                <w:rFonts w:ascii="Times New Roman" w:hAnsi="Times New Roman" w:cs="Times New Roman" w:hint="eastAsia"/>
+                <w:sz w:val="24"/>
+                <w:szCs w:val="32"/>
+              </w:rPr>
+              <w:t>、</w:t>
+            </w:r>
+            <w:r>
+              <w:rPr>
+                <w:rFonts w:ascii="Times New Roman" w:hAnsi="Times New Roman" w:cs="Times New Roman" w:hint="eastAsia"/>
+                <w:sz w:val="24"/>
+                <w:szCs w:val="32"/>
+              </w:rPr>
+              <w:t>V3.0</w:t>
+            </w:r>
           </w:p>
         </w:tc>
         <w:tc>
@@ -2644,7 +2654,7 @@
                 <w:sz w:val="24"/>
                 <w:szCs w:val="32"/>
               </w:rPr>
-              <w:t>12</w:t>
+              <w:t>15</w:t>
             </w:r>
             <w:r>
               <w:rPr>
@@ -8226,7 +8236,7 @@
         <w:pStyle w:val="a3"/>
         <w:ind w:left="570" w:firstLineChars="800" w:firstLine="1687"/>
         <w:rPr>
-          <w:rFonts w:ascii="Times New Roman" w:hAnsi="Times New Roman" w:cs="Times New Roman" w:hint="eastAsia"/>
+          <w:rFonts w:ascii="Times New Roman" w:hAnsi="Times New Roman" w:cs="Times New Roman"/>
           <w:b/>
           <w:szCs w:val="28"/>
         </w:rPr>
@@ -8371,7 +8381,7 @@
               <w:ind w:firstLineChars="0" w:firstLine="0"/>
               <w:jc w:val="center"/>
               <w:rPr>
-                <w:rFonts w:ascii="Times New Roman" w:hAnsi="Times New Roman" w:cs="Times New Roman" w:hint="eastAsia"/>
+                <w:rFonts w:ascii="Times New Roman" w:hAnsi="Times New Roman" w:cs="Times New Roman"/>
                 <w:sz w:val="24"/>
                 <w:szCs w:val="28"/>
               </w:rPr>
@@ -8481,7 +8491,7 @@
           <w:p>
             <w:pPr>
               <w:rPr>
-                <w:rFonts w:asciiTheme="minorEastAsia" w:hAnsiTheme="minorEastAsia" w:hint="eastAsia"/>
+                <w:rFonts w:asciiTheme="minorEastAsia" w:hAnsiTheme="minorEastAsia"/>
                 <w:sz w:val="24"/>
                 <w:szCs w:val="28"/>
               </w:rPr>
@@ -8643,7 +8653,7 @@
           <w:p>
             <w:pPr>
               <w:rPr>
-                <w:rFonts w:asciiTheme="minorEastAsia" w:hAnsiTheme="minorEastAsia" w:hint="eastAsia"/>
+                <w:rFonts w:asciiTheme="minorEastAsia" w:hAnsiTheme="minorEastAsia"/>
                 <w:sz w:val="24"/>
                 <w:szCs w:val="28"/>
               </w:rPr>
@@ -8786,7 +8796,7 @@
           <w:p>
             <w:pPr>
               <w:rPr>
-                <w:rFonts w:asciiTheme="minorEastAsia" w:hAnsiTheme="minorEastAsia" w:hint="eastAsia"/>
+                <w:rFonts w:asciiTheme="minorEastAsia" w:hAnsiTheme="minorEastAsia"/>
                 <w:sz w:val="24"/>
                 <w:szCs w:val="28"/>
               </w:rPr>
@@ -9545,7 +9555,7 @@
             <w:pPr>
               <w:jc w:val="center"/>
               <w:rPr>
-                <w:rFonts w:asciiTheme="minorEastAsia" w:hAnsiTheme="minorEastAsia" w:hint="eastAsia"/>
+                <w:rFonts w:asciiTheme="minorEastAsia" w:hAnsiTheme="minorEastAsia"/>
                 <w:sz w:val="24"/>
                 <w:szCs w:val="28"/>
               </w:rPr>
@@ -9724,7 +9734,7 @@
               <w:ind w:firstLineChars="0" w:firstLine="0"/>
               <w:jc w:val="left"/>
               <w:rPr>
-                <w:rFonts w:ascii="Times New Roman" w:hAnsi="Times New Roman" w:cs="Times New Roman" w:hint="eastAsia"/>
+                <w:rFonts w:ascii="Times New Roman" w:hAnsi="Times New Roman" w:cs="Times New Roman"/>
                 <w:sz w:val="24"/>
                 <w:szCs w:val="28"/>
               </w:rPr>
@@ -9858,7 +9868,7 @@
               <w:ind w:firstLineChars="0" w:firstLine="0"/>
               <w:jc w:val="left"/>
               <w:rPr>
-                <w:rFonts w:ascii="Times New Roman" w:hAnsi="Times New Roman" w:cs="Times New Roman" w:hint="eastAsia"/>
+                <w:rFonts w:ascii="Times New Roman" w:hAnsi="Times New Roman" w:cs="Times New Roman"/>
                 <w:sz w:val="24"/>
                 <w:szCs w:val="28"/>
               </w:rPr>
@@ -10007,7 +10017,7 @@
             <w:pPr>
               <w:jc w:val="center"/>
               <w:rPr>
-                <w:rFonts w:asciiTheme="minorEastAsia" w:hAnsiTheme="minorEastAsia" w:hint="eastAsia"/>
+                <w:rFonts w:asciiTheme="minorEastAsia" w:hAnsiTheme="minorEastAsia"/>
                 <w:sz w:val="24"/>
                 <w:szCs w:val="28"/>
               </w:rPr>
@@ -10136,7 +10146,7 @@
             <w:pPr>
               <w:jc w:val="center"/>
               <w:rPr>
-                <w:rFonts w:asciiTheme="minorEastAsia" w:hAnsiTheme="minorEastAsia" w:hint="eastAsia"/>
+                <w:rFonts w:asciiTheme="minorEastAsia" w:hAnsiTheme="minorEastAsia"/>
                 <w:sz w:val="24"/>
                 <w:szCs w:val="28"/>
               </w:rPr>
@@ -10265,7 +10275,7 @@
             <w:pPr>
               <w:jc w:val="center"/>
               <w:rPr>
-                <w:rFonts w:asciiTheme="minorEastAsia" w:hAnsiTheme="minorEastAsia" w:hint="eastAsia"/>
+                <w:rFonts w:asciiTheme="minorEastAsia" w:hAnsiTheme="minorEastAsia"/>
                 <w:sz w:val="24"/>
                 <w:szCs w:val="28"/>
               </w:rPr>
@@ -10381,7 +10391,7 @@
               <w:ind w:firstLineChars="0" w:firstLine="0"/>
               <w:jc w:val="left"/>
               <w:rPr>
-                <w:rFonts w:ascii="Times New Roman" w:hAnsi="Times New Roman" w:cs="Times New Roman" w:hint="eastAsia"/>
+                <w:rFonts w:ascii="Times New Roman" w:hAnsi="Times New Roman" w:cs="Times New Roman"/>
                 <w:sz w:val="24"/>
                 <w:szCs w:val="28"/>
               </w:rPr>
@@ -10406,7 +10416,7 @@
             <w:pPr>
               <w:jc w:val="center"/>
               <w:rPr>
-                <w:rFonts w:asciiTheme="minorEastAsia" w:hAnsiTheme="minorEastAsia" w:hint="eastAsia"/>
+                <w:rFonts w:asciiTheme="minorEastAsia" w:hAnsiTheme="minorEastAsia"/>
                 <w:sz w:val="24"/>
                 <w:szCs w:val="28"/>
               </w:rPr>
@@ -10494,7 +10504,7 @@
               <w:ind w:firstLineChars="0" w:firstLine="0"/>
               <w:jc w:val="left"/>
               <w:rPr>
-                <w:rFonts w:ascii="Times New Roman" w:hAnsi="Times New Roman" w:cs="Times New Roman" w:hint="eastAsia"/>
+                <w:rFonts w:ascii="Times New Roman" w:hAnsi="Times New Roman" w:cs="Times New Roman"/>
                 <w:sz w:val="24"/>
                 <w:szCs w:val="28"/>
               </w:rPr>
@@ -10519,7 +10529,7 @@
             <w:pPr>
               <w:jc w:val="center"/>
               <w:rPr>
-                <w:rFonts w:asciiTheme="minorEastAsia" w:hAnsiTheme="minorEastAsia" w:hint="eastAsia"/>
+                <w:rFonts w:asciiTheme="minorEastAsia" w:hAnsiTheme="minorEastAsia"/>
                 <w:sz w:val="24"/>
                 <w:szCs w:val="28"/>
               </w:rPr>
@@ -10568,7 +10578,7 @@
             <w:pPr>
               <w:jc w:val="center"/>
               <w:rPr>
-                <w:rFonts w:asciiTheme="minorEastAsia" w:hAnsiTheme="minorEastAsia" w:hint="eastAsia"/>
+                <w:rFonts w:asciiTheme="minorEastAsia" w:hAnsiTheme="minorEastAsia"/>
                 <w:sz w:val="24"/>
                 <w:szCs w:val="28"/>
               </w:rPr>
@@ -10698,7 +10708,7 @@
             <w:pPr>
               <w:jc w:val="center"/>
               <w:rPr>
-                <w:rFonts w:asciiTheme="minorEastAsia" w:hAnsiTheme="minorEastAsia" w:hint="eastAsia"/>
+                <w:rFonts w:asciiTheme="minorEastAsia" w:hAnsiTheme="minorEastAsia"/>
                 <w:sz w:val="24"/>
                 <w:szCs w:val="28"/>
               </w:rPr>
@@ -10819,7 +10829,7 @@
             <w:pPr>
               <w:jc w:val="center"/>
               <w:rPr>
-                <w:rFonts w:asciiTheme="minorEastAsia" w:hAnsiTheme="minorEastAsia" w:hint="eastAsia"/>
+                <w:rFonts w:asciiTheme="minorEastAsia" w:hAnsiTheme="minorEastAsia"/>
                 <w:sz w:val="24"/>
                 <w:szCs w:val="28"/>
               </w:rPr>
@@ -10948,7 +10958,7 @@
             <w:pPr>
               <w:jc w:val="center"/>
               <w:rPr>
-                <w:rFonts w:asciiTheme="minorEastAsia" w:hAnsiTheme="minorEastAsia" w:hint="eastAsia"/>
+                <w:rFonts w:asciiTheme="minorEastAsia" w:hAnsiTheme="minorEastAsia"/>
                 <w:sz w:val="24"/>
                 <w:szCs w:val="28"/>
               </w:rPr>
@@ -11077,7 +11087,7 @@
             <w:pPr>
               <w:jc w:val="center"/>
               <w:rPr>
-                <w:rFonts w:asciiTheme="minorEastAsia" w:hAnsiTheme="minorEastAsia" w:hint="eastAsia"/>
+                <w:rFonts w:asciiTheme="minorEastAsia" w:hAnsiTheme="minorEastAsia"/>
                 <w:sz w:val="24"/>
                 <w:szCs w:val="28"/>
               </w:rPr>
@@ -11126,7 +11136,7 @@
             <w:pPr>
               <w:jc w:val="center"/>
               <w:rPr>
-                <w:rFonts w:asciiTheme="minorEastAsia" w:hAnsiTheme="minorEastAsia" w:hint="eastAsia"/>
+                <w:rFonts w:asciiTheme="minorEastAsia" w:hAnsiTheme="minorEastAsia"/>
                 <w:sz w:val="24"/>
                 <w:szCs w:val="28"/>
               </w:rPr>
@@ -11256,7 +11266,7 @@
             <w:pPr>
               <w:jc w:val="center"/>
               <w:rPr>
-                <w:rFonts w:asciiTheme="minorEastAsia" w:hAnsiTheme="minorEastAsia" w:hint="eastAsia"/>
+                <w:rFonts w:asciiTheme="minorEastAsia" w:hAnsiTheme="minorEastAsia"/>
                 <w:sz w:val="24"/>
                 <w:szCs w:val="28"/>
               </w:rPr>
@@ -11377,7 +11387,7 @@
             <w:pPr>
               <w:jc w:val="center"/>
               <w:rPr>
-                <w:rFonts w:asciiTheme="minorEastAsia" w:hAnsiTheme="minorEastAsia" w:hint="eastAsia"/>
+                <w:rFonts w:asciiTheme="minorEastAsia" w:hAnsiTheme="minorEastAsia"/>
                 <w:sz w:val="24"/>
                 <w:szCs w:val="28"/>
               </w:rPr>
@@ -11522,7 +11532,7 @@
             <w:pPr>
               <w:jc w:val="center"/>
               <w:rPr>
-                <w:rFonts w:asciiTheme="minorEastAsia" w:hAnsiTheme="minorEastAsia" w:hint="eastAsia"/>
+                <w:rFonts w:asciiTheme="minorEastAsia" w:hAnsiTheme="minorEastAsia"/>
                 <w:sz w:val="24"/>
                 <w:szCs w:val="28"/>
               </w:rPr>
@@ -11571,7 +11581,7 @@
             <w:pPr>
               <w:jc w:val="center"/>
               <w:rPr>
-                <w:rFonts w:asciiTheme="minorEastAsia" w:hAnsiTheme="minorEastAsia" w:hint="eastAsia"/>
+                <w:rFonts w:asciiTheme="minorEastAsia" w:hAnsiTheme="minorEastAsia"/>
                 <w:sz w:val="24"/>
                 <w:szCs w:val="28"/>
               </w:rPr>
@@ -11685,7 +11695,7 @@
             <w:pPr>
               <w:jc w:val="center"/>
               <w:rPr>
-                <w:rFonts w:asciiTheme="minorEastAsia" w:hAnsiTheme="minorEastAsia" w:hint="eastAsia"/>
+                <w:rFonts w:asciiTheme="minorEastAsia" w:hAnsiTheme="minorEastAsia"/>
                 <w:sz w:val="24"/>
                 <w:szCs w:val="28"/>
               </w:rPr>
@@ -11823,7 +11833,7 @@
             <w:pPr>
               <w:jc w:val="center"/>
               <w:rPr>
-                <w:rFonts w:asciiTheme="minorEastAsia" w:hAnsiTheme="minorEastAsia" w:hint="eastAsia"/>
+                <w:rFonts w:asciiTheme="minorEastAsia" w:hAnsiTheme="minorEastAsia"/>
                 <w:sz w:val="24"/>
                 <w:szCs w:val="28"/>
               </w:rPr>
@@ -12054,7 +12064,7 @@
         <w:pStyle w:val="a3"/>
         <w:ind w:left="570" w:firstLineChars="800" w:firstLine="1687"/>
         <w:rPr>
-          <w:rFonts w:ascii="Times New Roman" w:hAnsi="Times New Roman" w:cs="Times New Roman" w:hint="eastAsia"/>
+          <w:rFonts w:ascii="Times New Roman" w:hAnsi="Times New Roman" w:cs="Times New Roman"/>
           <w:b/>
           <w:szCs w:val="28"/>
         </w:rPr>
@@ -12199,7 +12209,7 @@
               <w:ind w:firstLineChars="0" w:firstLine="0"/>
               <w:jc w:val="center"/>
               <w:rPr>
-                <w:rFonts w:ascii="Times New Roman" w:hAnsi="Times New Roman" w:cs="Times New Roman" w:hint="eastAsia"/>
+                <w:rFonts w:ascii="Times New Roman" w:hAnsi="Times New Roman" w:cs="Times New Roman"/>
                 <w:sz w:val="24"/>
                 <w:szCs w:val="28"/>
               </w:rPr>
@@ -12265,7 +12275,7 @@
             <w:pPr>
               <w:jc w:val="center"/>
               <w:rPr>
-                <w:rFonts w:asciiTheme="minorEastAsia" w:hAnsiTheme="minorEastAsia" w:hint="eastAsia"/>
+                <w:rFonts w:asciiTheme="minorEastAsia" w:hAnsiTheme="minorEastAsia"/>
                 <w:sz w:val="24"/>
                 <w:szCs w:val="28"/>
               </w:rPr>
@@ -12484,7 +12494,7 @@
           <w:p>
             <w:pPr>
               <w:rPr>
-                <w:rFonts w:asciiTheme="minorEastAsia" w:hAnsiTheme="minorEastAsia" w:hint="eastAsia"/>
+                <w:rFonts w:asciiTheme="minorEastAsia" w:hAnsiTheme="minorEastAsia"/>
                 <w:sz w:val="24"/>
                 <w:szCs w:val="28"/>
               </w:rPr>
@@ -12612,7 +12622,7 @@
           <w:p>
             <w:pPr>
               <w:rPr>
-                <w:rFonts w:asciiTheme="minorEastAsia" w:hAnsiTheme="minorEastAsia" w:hint="eastAsia"/>
+                <w:rFonts w:asciiTheme="minorEastAsia" w:hAnsiTheme="minorEastAsia"/>
                 <w:sz w:val="24"/>
                 <w:szCs w:val="28"/>
               </w:rPr>
@@ -13491,7 +13501,7 @@
               <w:ind w:firstLineChars="0" w:firstLine="0"/>
               <w:jc w:val="left"/>
               <w:rPr>
-                <w:rFonts w:asciiTheme="minorEastAsia" w:hAnsiTheme="minorEastAsia" w:hint="eastAsia"/>
+                <w:rFonts w:asciiTheme="minorEastAsia" w:hAnsiTheme="minorEastAsia"/>
                 <w:sz w:val="24"/>
                 <w:szCs w:val="28"/>
               </w:rPr>
@@ -13614,7 +13624,7 @@
               <w:ind w:firstLineChars="0" w:firstLine="0"/>
               <w:jc w:val="left"/>
               <w:rPr>
-                <w:rFonts w:asciiTheme="minorEastAsia" w:hAnsiTheme="minorEastAsia" w:hint="eastAsia"/>
+                <w:rFonts w:asciiTheme="minorEastAsia" w:hAnsiTheme="minorEastAsia"/>
                 <w:sz w:val="24"/>
                 <w:szCs w:val="28"/>
               </w:rPr>
@@ -13763,7 +13773,7 @@
             <w:pPr>
               <w:jc w:val="center"/>
               <w:rPr>
-                <w:rFonts w:asciiTheme="minorEastAsia" w:hAnsiTheme="minorEastAsia" w:hint="eastAsia"/>
+                <w:rFonts w:asciiTheme="minorEastAsia" w:hAnsiTheme="minorEastAsia"/>
                 <w:sz w:val="24"/>
                 <w:szCs w:val="28"/>
               </w:rPr>
@@ -13892,7 +13902,7 @@
             <w:pPr>
               <w:jc w:val="center"/>
               <w:rPr>
-                <w:rFonts w:asciiTheme="minorEastAsia" w:hAnsiTheme="minorEastAsia" w:hint="eastAsia"/>
+                <w:rFonts w:asciiTheme="minorEastAsia" w:hAnsiTheme="minorEastAsia"/>
                 <w:sz w:val="24"/>
                 <w:szCs w:val="28"/>
               </w:rPr>
@@ -14037,7 +14047,7 @@
             <w:pPr>
               <w:jc w:val="center"/>
               <w:rPr>
-                <w:rFonts w:asciiTheme="minorEastAsia" w:hAnsiTheme="minorEastAsia" w:hint="eastAsia"/>
+                <w:rFonts w:asciiTheme="minorEastAsia" w:hAnsiTheme="minorEastAsia"/>
                 <w:sz w:val="24"/>
                 <w:szCs w:val="28"/>
               </w:rPr>
@@ -14104,7 +14114,7 @@
             <w:pPr>
               <w:jc w:val="center"/>
               <w:rPr>
-                <w:rFonts w:asciiTheme="minorEastAsia" w:hAnsiTheme="minorEastAsia" w:hint="eastAsia"/>
+                <w:rFonts w:asciiTheme="minorEastAsia" w:hAnsiTheme="minorEastAsia"/>
                 <w:sz w:val="24"/>
                 <w:szCs w:val="28"/>
               </w:rPr>
@@ -14175,7 +14185,7 @@
               <w:ind w:firstLineChars="0" w:firstLine="0"/>
               <w:jc w:val="left"/>
               <w:rPr>
-                <w:rFonts w:asciiTheme="minorEastAsia" w:hAnsiTheme="minorEastAsia" w:hint="eastAsia"/>
+                <w:rFonts w:asciiTheme="minorEastAsia" w:hAnsiTheme="minorEastAsia"/>
                 <w:sz w:val="24"/>
                 <w:szCs w:val="28"/>
               </w:rPr>
@@ -14200,7 +14210,7 @@
             <w:pPr>
               <w:jc w:val="center"/>
               <w:rPr>
-                <w:rFonts w:asciiTheme="minorEastAsia" w:hAnsiTheme="minorEastAsia" w:hint="eastAsia"/>
+                <w:rFonts w:asciiTheme="minorEastAsia" w:hAnsiTheme="minorEastAsia"/>
                 <w:sz w:val="24"/>
                 <w:szCs w:val="28"/>
               </w:rPr>
@@ -14249,7 +14259,7 @@
             <w:pPr>
               <w:jc w:val="center"/>
               <w:rPr>
-                <w:rFonts w:asciiTheme="minorEastAsia" w:hAnsiTheme="minorEastAsia" w:hint="eastAsia"/>
+                <w:rFonts w:asciiTheme="minorEastAsia" w:hAnsiTheme="minorEastAsia"/>
                 <w:sz w:val="24"/>
                 <w:szCs w:val="28"/>
               </w:rPr>
@@ -14296,7 +14306,7 @@
               <w:ind w:firstLineChars="0" w:firstLine="0"/>
               <w:jc w:val="left"/>
               <w:rPr>
-                <w:rFonts w:asciiTheme="minorEastAsia" w:hAnsiTheme="minorEastAsia" w:hint="eastAsia"/>
+                <w:rFonts w:asciiTheme="minorEastAsia" w:hAnsiTheme="minorEastAsia"/>
                 <w:sz w:val="24"/>
                 <w:szCs w:val="28"/>
               </w:rPr>
@@ -14321,7 +14331,7 @@
             <w:pPr>
               <w:jc w:val="center"/>
               <w:rPr>
-                <w:rFonts w:asciiTheme="minorEastAsia" w:hAnsiTheme="minorEastAsia" w:hint="eastAsia"/>
+                <w:rFonts w:asciiTheme="minorEastAsia" w:hAnsiTheme="minorEastAsia"/>
                 <w:sz w:val="24"/>
                 <w:szCs w:val="28"/>
               </w:rPr>
@@ -14442,7 +14452,7 @@
             <w:pPr>
               <w:jc w:val="center"/>
               <w:rPr>
-                <w:rFonts w:asciiTheme="minorEastAsia" w:hAnsiTheme="minorEastAsia" w:hint="eastAsia"/>
+                <w:rFonts w:asciiTheme="minorEastAsia" w:hAnsiTheme="minorEastAsia"/>
                 <w:sz w:val="24"/>
                 <w:szCs w:val="28"/>
               </w:rPr>
@@ -14579,7 +14589,7 @@
             <w:pPr>
               <w:jc w:val="center"/>
               <w:rPr>
-                <w:rFonts w:asciiTheme="minorEastAsia" w:hAnsiTheme="minorEastAsia" w:hint="eastAsia"/>
+                <w:rFonts w:asciiTheme="minorEastAsia" w:hAnsiTheme="minorEastAsia"/>
                 <w:sz w:val="24"/>
                 <w:szCs w:val="28"/>
               </w:rPr>
@@ -14724,7 +14734,7 @@
             <w:pPr>
               <w:jc w:val="center"/>
               <w:rPr>
-                <w:rFonts w:asciiTheme="minorEastAsia" w:hAnsiTheme="minorEastAsia" w:hint="eastAsia"/>
+                <w:rFonts w:asciiTheme="minorEastAsia" w:hAnsiTheme="minorEastAsia"/>
                 <w:sz w:val="24"/>
                 <w:szCs w:val="28"/>
               </w:rPr>
@@ -14835,13 +14845,7 @@
         </w:tc>
       </w:tr>
     </w:tbl>
-    <w:p>
-      <w:pPr>
-        <w:rPr>
-          <w:rFonts w:hint="eastAsia"/>
-        </w:rPr>
-      </w:pPr>
-    </w:p>
+    <w:p/>
     <w:p>
       <w:pPr>
         <w:pStyle w:val="3"/>
@@ -15424,13 +15428,7 @@
       </w:tr>
     </w:tbl>
     <w:p/>
-    <w:p>
-      <w:pPr>
-        <w:rPr>
-          <w:rFonts w:hint="eastAsia"/>
-        </w:rPr>
-      </w:pPr>
-    </w:p>
+    <w:p/>
     <w:p>
       <w:pPr>
         <w:pStyle w:val="3"/>
@@ -16095,13 +16093,7 @@
         </w:tc>
       </w:tr>
     </w:tbl>
-    <w:p>
-      <w:pPr>
-        <w:rPr>
-          <w:rFonts w:hint="eastAsia"/>
-        </w:rPr>
-      </w:pPr>
-    </w:p>
+    <w:p/>
     <w:p>
       <w:pPr>
         <w:pStyle w:val="3"/>
@@ -17043,7 +17035,6 @@
             <w:pPr>
               <w:jc w:val="center"/>
               <w:rPr>
-                <w:rFonts w:hint="eastAsia"/>
                 <w:sz w:val="24"/>
               </w:rPr>
             </w:pPr>
@@ -17597,16 +17588,50 @@
             <w:pPr>
               <w:jc w:val="center"/>
               <w:rPr>
+                <w:sz w:val="24"/>
+              </w:rPr>
+            </w:pPr>
+            <w:r>
+              <w:rPr>
                 <w:rFonts w:hint="eastAsia"/>
                 <w:sz w:val="24"/>
               </w:rPr>
+              <w:t>黄飞</w:t>
+            </w:r>
+          </w:p>
+        </w:tc>
+        <w:tc>
+          <w:tcPr>
+            <w:tcW w:w="2074" w:type="dxa"/>
+          </w:tcPr>
+          <w:p>
+            <w:pPr>
+              <w:jc w:val="center"/>
+              <w:rPr>
+                <w:sz w:val="24"/>
+              </w:rPr>
             </w:pPr>
             <w:r>
               <w:rPr>
                 <w:rFonts w:hint="eastAsia"/>
                 <w:sz w:val="24"/>
               </w:rPr>
-              <w:t>黄飞</w:t>
+              <w:t>工作量统计分析</w:t>
+            </w:r>
+          </w:p>
+          <w:p>
+            <w:pPr>
+              <w:jc w:val="center"/>
+              <w:rPr>
+                <w:sz w:val="24"/>
+              </w:rPr>
+            </w:pPr>
+            <w:r>
+              <w:rPr>
+                <w:rFonts w:hint="eastAsia"/>
+                <w:sz w:val="24"/>
+              </w:rPr>
+              <w:t>6.0.docx</w:t>
             </w:r>
           </w:p>
         </w:tc>
@@ -17626,23 +17651,7 @@
                 <w:rFonts w:hint="eastAsia"/>
                 <w:sz w:val="24"/>
               </w:rPr>
-              <w:t>工作量统计分析</w:t>
-            </w:r>
-          </w:p>
-          <w:p>
-            <w:pPr>
-              <w:jc w:val="center"/>
-              <w:rPr>
-                <w:rFonts w:hint="eastAsia"/>
-                <w:sz w:val="24"/>
-              </w:rPr>
-            </w:pPr>
-            <w:r>
-              <w:rPr>
-                <w:rFonts w:hint="eastAsia"/>
-                <w:sz w:val="24"/>
-              </w:rPr>
-              <w:t>6.0.docx</w:t>
+              <w:t>5180</w:t>
             </w:r>
           </w:p>
         </w:tc>
@@ -17652,34 +17661,11 @@
           </w:tcPr>
           <w:p>
             <w:pPr>
-              <w:jc w:val="center"/>
-              <w:rPr>
-                <w:sz w:val="24"/>
-              </w:rPr>
-            </w:pPr>
-            <w:r>
-              <w:rPr>
-                <w:rFonts w:hint="eastAsia"/>
-                <w:sz w:val="24"/>
-              </w:rPr>
-              <w:t>5180</w:t>
-            </w:r>
-          </w:p>
-        </w:tc>
-        <w:tc>
-          <w:tcPr>
-            <w:tcW w:w="2074" w:type="dxa"/>
-          </w:tcPr>
-          <w:p>
-            <w:pPr>
               <w:ind w:firstLineChars="100" w:firstLine="240"/>
               <w:rPr>
-                <w:rFonts w:hint="eastAsia"/>
-                <w:sz w:val="24"/>
-              </w:rPr>
-            </w:pPr>
-            <w:bookmarkStart w:id="0" w:name="_GoBack"/>
-            <w:bookmarkEnd w:id="0"/>
+                <w:sz w:val="24"/>
+              </w:rPr>
+            </w:pPr>
             <w:r>
               <w:rPr>
                 <w:rFonts w:hint="eastAsia"/>
